--- a/Системная и программная инженерия.docx
+++ b/Системная и программная инженерия.docx
@@ -798,36 +798,6 @@
         <w:pStyle w:val="5"/>
         <w:spacing w:line="240" w:lineRule="auto"/>
         <w:ind w:firstLine="0"/>
-        <w:rPr>
-          <w:sz w:val="28"/>
-        </w:rPr>
-      </w:pPr>
-    </w:p>
-    <w:p>
-      <w:pPr>
-        <w:pStyle w:val="5"/>
-        <w:spacing w:line="240" w:lineRule="auto"/>
-        <w:ind w:firstLine="0"/>
-        <w:rPr>
-          <w:sz w:val="28"/>
-        </w:rPr>
-      </w:pPr>
-    </w:p>
-    <w:p>
-      <w:pPr>
-        <w:pStyle w:val="5"/>
-        <w:spacing w:line="240" w:lineRule="auto"/>
-        <w:ind w:firstLine="0"/>
-        <w:rPr>
-          <w:sz w:val="28"/>
-        </w:rPr>
-      </w:pPr>
-    </w:p>
-    <w:p>
-      <w:pPr>
-        <w:pStyle w:val="5"/>
-        <w:spacing w:line="240" w:lineRule="auto"/>
-        <w:ind w:firstLine="0"/>
         <w:jc w:val="center"/>
         <w:rPr>
           <w:sz w:val="28"/>
@@ -902,7 +872,7 @@
           <w:pPr>
             <w:pStyle w:val="13"/>
             <w:tabs>
-              <w:tab w:val="right" w:leader="dot" w:pos="9345"/>
+              <w:tab w:val="right" w:leader="dot" w:pos="9679"/>
             </w:tabs>
             <w:spacing w:after="0" w:line="360" w:lineRule="auto"/>
             <w:jc w:val="both"/>
@@ -935,7 +905,7 @@
             </w:rPr>
             <w:fldChar w:fldCharType="separate"/>
           </w:r>
-          <w:hyperlink w:anchor="_Toc97327054" w:history="1">
+          <w:hyperlink w:anchor="_Toc98339898" w:history="1">
             <w:r>
               <w:rPr>
                 <w:rStyle w:val="ad"/>
@@ -971,7 +941,7 @@
                 <w:sz w:val="28"/>
                 <w:szCs w:val="28"/>
               </w:rPr>
-              <w:instrText xml:space="preserve"> PAGEREF _Toc97327054 \h </w:instrText>
+              <w:instrText xml:space="preserve"> PAGEREF _Toc98339898 \h </w:instrText>
             </w:r>
             <w:r>
               <w:rPr>
@@ -1014,7 +984,7 @@
           <w:pPr>
             <w:pStyle w:val="13"/>
             <w:tabs>
-              <w:tab w:val="right" w:leader="dot" w:pos="9345"/>
+              <w:tab w:val="right" w:leader="dot" w:pos="9679"/>
             </w:tabs>
             <w:spacing w:after="0" w:line="360" w:lineRule="auto"/>
             <w:jc w:val="both"/>
@@ -1026,7 +996,7 @@
               <w:lang w:eastAsia="ja-JP"/>
             </w:rPr>
           </w:pPr>
-          <w:hyperlink w:anchor="_Toc97327055" w:history="1">
+          <w:hyperlink w:anchor="_Toc98339899" w:history="1">
             <w:r>
               <w:rPr>
                 <w:rStyle w:val="ad"/>
@@ -1062,7 +1032,7 @@
                 <w:sz w:val="28"/>
                 <w:szCs w:val="28"/>
               </w:rPr>
-              <w:instrText xml:space="preserve"> PAGEREF _Toc97327055 \h </w:instrText>
+              <w:instrText xml:space="preserve"> PAGEREF _Toc98339899 \h </w:instrText>
             </w:r>
             <w:r>
               <w:rPr>
@@ -1089,6 +1059,279 @@
                 <w:szCs w:val="28"/>
               </w:rPr>
               <w:t>4</w:t>
+            </w:r>
+            <w:r>
+              <w:rPr>
+                <w:noProof/>
+                <w:webHidden/>
+                <w:sz w:val="28"/>
+                <w:szCs w:val="28"/>
+              </w:rPr>
+              <w:fldChar w:fldCharType="end"/>
+            </w:r>
+          </w:hyperlink>
+        </w:p>
+        <w:p>
+          <w:pPr>
+            <w:pStyle w:val="13"/>
+            <w:tabs>
+              <w:tab w:val="right" w:leader="dot" w:pos="9679"/>
+            </w:tabs>
+            <w:spacing w:after="0" w:line="360" w:lineRule="auto"/>
+            <w:jc w:val="both"/>
+            <w:rPr>
+              <w:rFonts w:asciiTheme="minorHAnsi" w:eastAsiaTheme="minorEastAsia" w:hAnsiTheme="minorHAnsi" w:cstheme="minorBidi"/>
+              <w:noProof/>
+              <w:sz w:val="28"/>
+              <w:szCs w:val="28"/>
+              <w:lang w:eastAsia="ja-JP"/>
+            </w:rPr>
+          </w:pPr>
+          <w:hyperlink w:anchor="_Toc98339900" w:history="1">
+            <w:r>
+              <w:rPr>
+                <w:rStyle w:val="ad"/>
+                <w:rFonts w:eastAsiaTheme="majorEastAsia"/>
+                <w:noProof/>
+                <w:sz w:val="28"/>
+                <w:szCs w:val="28"/>
+              </w:rPr>
+              <w:t>практическая работа №3</w:t>
+            </w:r>
+            <w:r>
+              <w:rPr>
+                <w:noProof/>
+                <w:webHidden/>
+                <w:sz w:val="28"/>
+                <w:szCs w:val="28"/>
+              </w:rPr>
+              <w:tab/>
+            </w:r>
+            <w:r>
+              <w:rPr>
+                <w:noProof/>
+                <w:webHidden/>
+                <w:sz w:val="28"/>
+                <w:szCs w:val="28"/>
+              </w:rPr>
+              <w:fldChar w:fldCharType="begin"/>
+            </w:r>
+            <w:r>
+              <w:rPr>
+                <w:noProof/>
+                <w:webHidden/>
+                <w:sz w:val="28"/>
+                <w:szCs w:val="28"/>
+              </w:rPr>
+              <w:instrText xml:space="preserve"> PAGEREF _Toc98339900 \h </w:instrText>
+            </w:r>
+            <w:r>
+              <w:rPr>
+                <w:noProof/>
+                <w:webHidden/>
+                <w:sz w:val="28"/>
+                <w:szCs w:val="28"/>
+              </w:rPr>
+            </w:r>
+            <w:r>
+              <w:rPr>
+                <w:noProof/>
+                <w:webHidden/>
+                <w:sz w:val="28"/>
+                <w:szCs w:val="28"/>
+              </w:rPr>
+              <w:fldChar w:fldCharType="separate"/>
+            </w:r>
+            <w:r>
+              <w:rPr>
+                <w:noProof/>
+                <w:webHidden/>
+                <w:sz w:val="28"/>
+                <w:szCs w:val="28"/>
+              </w:rPr>
+              <w:t>7</w:t>
+            </w:r>
+            <w:r>
+              <w:rPr>
+                <w:noProof/>
+                <w:webHidden/>
+                <w:sz w:val="28"/>
+                <w:szCs w:val="28"/>
+              </w:rPr>
+              <w:fldChar w:fldCharType="end"/>
+            </w:r>
+          </w:hyperlink>
+        </w:p>
+        <w:p>
+          <w:pPr>
+            <w:pStyle w:val="13"/>
+            <w:tabs>
+              <w:tab w:val="right" w:leader="dot" w:pos="9679"/>
+            </w:tabs>
+            <w:spacing w:after="0" w:line="360" w:lineRule="auto"/>
+            <w:jc w:val="both"/>
+            <w:rPr>
+              <w:rFonts w:asciiTheme="minorHAnsi" w:eastAsiaTheme="minorEastAsia" w:hAnsiTheme="minorHAnsi" w:cstheme="minorBidi"/>
+              <w:noProof/>
+              <w:sz w:val="28"/>
+              <w:szCs w:val="28"/>
+              <w:lang w:eastAsia="ja-JP"/>
+            </w:rPr>
+          </w:pPr>
+          <w:hyperlink w:anchor="_Toc98339901" w:history="1">
+            <w:r>
+              <w:rPr>
+                <w:rStyle w:val="ad"/>
+                <w:rFonts w:eastAsiaTheme="majorEastAsia"/>
+                <w:noProof/>
+                <w:sz w:val="28"/>
+                <w:szCs w:val="28"/>
+              </w:rPr>
+              <w:t>практическая работа №4</w:t>
+            </w:r>
+            <w:r>
+              <w:rPr>
+                <w:noProof/>
+                <w:webHidden/>
+                <w:sz w:val="28"/>
+                <w:szCs w:val="28"/>
+              </w:rPr>
+              <w:tab/>
+            </w:r>
+            <w:r>
+              <w:rPr>
+                <w:noProof/>
+                <w:webHidden/>
+                <w:sz w:val="28"/>
+                <w:szCs w:val="28"/>
+              </w:rPr>
+              <w:fldChar w:fldCharType="begin"/>
+            </w:r>
+            <w:r>
+              <w:rPr>
+                <w:noProof/>
+                <w:webHidden/>
+                <w:sz w:val="28"/>
+                <w:szCs w:val="28"/>
+              </w:rPr>
+              <w:instrText xml:space="preserve"> PAGEREF _Toc98339901 \h </w:instrText>
+            </w:r>
+            <w:r>
+              <w:rPr>
+                <w:noProof/>
+                <w:webHidden/>
+                <w:sz w:val="28"/>
+                <w:szCs w:val="28"/>
+              </w:rPr>
+            </w:r>
+            <w:r>
+              <w:rPr>
+                <w:noProof/>
+                <w:webHidden/>
+                <w:sz w:val="28"/>
+                <w:szCs w:val="28"/>
+              </w:rPr>
+              <w:fldChar w:fldCharType="separate"/>
+            </w:r>
+            <w:r>
+              <w:rPr>
+                <w:noProof/>
+                <w:webHidden/>
+                <w:sz w:val="28"/>
+                <w:szCs w:val="28"/>
+              </w:rPr>
+              <w:t>9</w:t>
+            </w:r>
+            <w:r>
+              <w:rPr>
+                <w:noProof/>
+                <w:webHidden/>
+                <w:sz w:val="28"/>
+                <w:szCs w:val="28"/>
+              </w:rPr>
+              <w:fldChar w:fldCharType="end"/>
+            </w:r>
+          </w:hyperlink>
+        </w:p>
+        <w:p>
+          <w:pPr>
+            <w:pStyle w:val="13"/>
+            <w:tabs>
+              <w:tab w:val="right" w:leader="dot" w:pos="9679"/>
+            </w:tabs>
+            <w:spacing w:after="0" w:line="360" w:lineRule="auto"/>
+            <w:jc w:val="both"/>
+            <w:rPr>
+              <w:rFonts w:asciiTheme="minorHAnsi" w:eastAsiaTheme="minorEastAsia" w:hAnsiTheme="minorHAnsi" w:cstheme="minorBidi"/>
+              <w:noProof/>
+              <w:sz w:val="28"/>
+              <w:szCs w:val="28"/>
+              <w:lang w:eastAsia="ja-JP"/>
+            </w:rPr>
+          </w:pPr>
+          <w:hyperlink w:anchor="_Toc98339902" w:history="1">
+            <w:r>
+              <w:rPr>
+                <w:rStyle w:val="ad"/>
+                <w:rFonts w:eastAsiaTheme="majorEastAsia"/>
+                <w:noProof/>
+                <w:sz w:val="28"/>
+                <w:szCs w:val="28"/>
+              </w:rPr>
+              <w:t>Заключение</w:t>
+            </w:r>
+            <w:r>
+              <w:rPr>
+                <w:noProof/>
+                <w:webHidden/>
+                <w:sz w:val="28"/>
+                <w:szCs w:val="28"/>
+              </w:rPr>
+              <w:tab/>
+            </w:r>
+            <w:r>
+              <w:rPr>
+                <w:noProof/>
+                <w:webHidden/>
+                <w:sz w:val="28"/>
+                <w:szCs w:val="28"/>
+              </w:rPr>
+              <w:fldChar w:fldCharType="begin"/>
+            </w:r>
+            <w:r>
+              <w:rPr>
+                <w:noProof/>
+                <w:webHidden/>
+                <w:sz w:val="28"/>
+                <w:szCs w:val="28"/>
+              </w:rPr>
+              <w:instrText xml:space="preserve"> PAGEREF _Toc98339902 \h </w:instrText>
+            </w:r>
+            <w:r>
+              <w:rPr>
+                <w:noProof/>
+                <w:webHidden/>
+                <w:sz w:val="28"/>
+                <w:szCs w:val="28"/>
+              </w:rPr>
+            </w:r>
+            <w:r>
+              <w:rPr>
+                <w:noProof/>
+                <w:webHidden/>
+                <w:sz w:val="28"/>
+                <w:szCs w:val="28"/>
+              </w:rPr>
+              <w:fldChar w:fldCharType="separate"/>
+            </w:r>
+            <w:r>
+              <w:rPr>
+                <w:noProof/>
+                <w:webHidden/>
+                <w:sz w:val="28"/>
+                <w:szCs w:val="28"/>
+              </w:rPr>
+              <w:t>15</w:t>
             </w:r>
             <w:r>
               <w:rPr>
@@ -1134,18 +1377,12 @@
           <w:lang w:val="ru-RU"/>
         </w:rPr>
       </w:pPr>
-      <w:bookmarkStart w:id="1" w:name="_Toc97327054"/>
+      <w:bookmarkStart w:id="1" w:name="_Toc98339898"/>
       <w:r>
         <w:lastRenderedPageBreak/>
         <w:t>Практическая работа №1</w:t>
       </w:r>
       <w:bookmarkEnd w:id="1"/>
-      <w:r>
-        <w:rPr>
-          <w:lang w:val="ru-RU"/>
-        </w:rPr>
-        <w:t xml:space="preserve"> – «выбор предметной области для разработки»</w:t>
-      </w:r>
     </w:p>
     <w:p>
       <w:pPr>
@@ -1334,16 +1571,12 @@
         <w:rPr>
           <w:lang w:val="ru"/>
         </w:rPr>
-        <w:t>Роли в команде:</w:t>
+        <w:t>Тема проекта: компьютерная игра «Карточная игра «Дурак».</w:t>
       </w:r>
     </w:p>
     <w:p>
       <w:pPr>
         <w:pStyle w:val="a3"/>
-        <w:numPr>
-          <w:ilvl w:val="0"/>
-          <w:numId w:val="16"/>
-        </w:numPr>
         <w:rPr>
           <w:lang w:val="ru"/>
         </w:rPr>
@@ -1352,103 +1585,265 @@
         <w:rPr>
           <w:lang w:val="ru"/>
         </w:rPr>
-        <w:t xml:space="preserve">Лазарев М.А. – </w:t>
+        <w:t>Состав команды</w:t>
       </w:r>
       <w:r>
         <w:rPr>
           <w:lang w:val="ru"/>
         </w:rPr>
-        <w:t>разработчик;</w:t>
-      </w:r>
-    </w:p>
-    <w:p>
-      <w:pPr>
-        <w:pStyle w:val="a3"/>
-        <w:numPr>
-          <w:ilvl w:val="0"/>
-          <w:numId w:val="16"/>
-        </w:numPr>
-        <w:rPr>
-          <w:lang w:val="ru"/>
-        </w:rPr>
-      </w:pPr>
-      <w:r>
-        <w:rPr>
-          <w:lang w:val="ru"/>
-        </w:rPr>
-        <w:t xml:space="preserve">Наумов В.В. – </w:t>
-      </w:r>
-      <w:r>
-        <w:rPr>
-          <w:lang w:val="ru"/>
-        </w:rPr>
-        <w:t>технический писарь, аналитик;</w:t>
-      </w:r>
-    </w:p>
-    <w:p>
-      <w:pPr>
-        <w:pStyle w:val="a3"/>
-        <w:numPr>
-          <w:ilvl w:val="0"/>
-          <w:numId w:val="16"/>
-        </w:numPr>
-        <w:rPr>
-          <w:lang w:val="ru"/>
-        </w:rPr>
-      </w:pPr>
-      <w:proofErr w:type="spellStart"/>
-      <w:r>
-        <w:rPr>
-          <w:lang w:val="ru"/>
-        </w:rPr>
-        <w:t>Хоменок</w:t>
-      </w:r>
-      <w:proofErr w:type="spellEnd"/>
-      <w:r>
-        <w:rPr>
-          <w:lang w:val="ru"/>
-        </w:rPr>
-        <w:t xml:space="preserve"> А.В. – </w:t>
-      </w:r>
-      <w:r>
-        <w:rPr>
-          <w:lang w:val="ru"/>
-        </w:rPr>
-        <w:t>тимлид, тестировщик;</w:t>
-      </w:r>
-    </w:p>
-    <w:p>
-      <w:pPr>
-        <w:pStyle w:val="a3"/>
-        <w:numPr>
-          <w:ilvl w:val="0"/>
-          <w:numId w:val="16"/>
-        </w:numPr>
-        <w:rPr>
-          <w:lang w:val="ru"/>
-        </w:rPr>
-      </w:pPr>
-      <w:r>
-        <w:rPr>
-          <w:lang w:val="ru"/>
-        </w:rPr>
-        <w:t>Четверкин М.С. – разработчик.</w:t>
-      </w:r>
-    </w:p>
-    <w:p>
-      <w:pPr>
-        <w:pStyle w:val="a3"/>
-        <w:rPr>
-          <w:lang w:val="ru"/>
-        </w:rPr>
-      </w:pPr>
-      <w:r>
-        <w:rPr>
-          <w:lang w:val="ru"/>
-        </w:rPr>
-        <w:t>Тема проекта: компьютерная игра «Карточная игра «Дурак».</w:t>
-      </w:r>
-    </w:p>
+        <w:t>:</w:t>
+      </w:r>
+    </w:p>
+    <w:tbl>
+      <w:tblPr>
+        <w:tblStyle w:val="ab"/>
+        <w:tblW w:w="0" w:type="auto"/>
+        <w:tblInd w:w="0" w:type="dxa"/>
+        <w:tblLook w:val="04A0" w:firstRow="1" w:lastRow="0" w:firstColumn="1" w:lastColumn="0" w:noHBand="0" w:noVBand="1"/>
+      </w:tblPr>
+      <w:tblGrid>
+        <w:gridCol w:w="4672"/>
+        <w:gridCol w:w="4673"/>
+      </w:tblGrid>
+      <w:tr>
+        <w:tc>
+          <w:tcPr>
+            <w:tcW w:w="4672" w:type="dxa"/>
+            <w:vAlign w:val="center"/>
+          </w:tcPr>
+          <w:p>
+            <w:pPr>
+              <w:pStyle w:val="a3"/>
+              <w:ind w:firstLine="0"/>
+              <w:jc w:val="left"/>
+              <w:rPr>
+                <w:lang w:val="ru"/>
+              </w:rPr>
+            </w:pPr>
+            <w:r>
+              <w:rPr>
+                <w:lang w:val="ru"/>
+              </w:rPr>
+              <w:t>ФИО члена команды</w:t>
+            </w:r>
+          </w:p>
+        </w:tc>
+        <w:tc>
+          <w:tcPr>
+            <w:tcW w:w="4673" w:type="dxa"/>
+            <w:vAlign w:val="center"/>
+          </w:tcPr>
+          <w:p>
+            <w:pPr>
+              <w:pStyle w:val="a3"/>
+              <w:ind w:firstLine="0"/>
+              <w:jc w:val="left"/>
+              <w:rPr>
+                <w:lang w:val="ru"/>
+              </w:rPr>
+            </w:pPr>
+            <w:r>
+              <w:rPr>
+                <w:lang w:val="ru"/>
+              </w:rPr>
+              <w:t>Роль(и)</w:t>
+            </w:r>
+          </w:p>
+        </w:tc>
+      </w:tr>
+      <w:tr>
+        <w:tc>
+          <w:tcPr>
+            <w:tcW w:w="4672" w:type="dxa"/>
+            <w:vAlign w:val="center"/>
+          </w:tcPr>
+          <w:p>
+            <w:pPr>
+              <w:pStyle w:val="a3"/>
+              <w:ind w:firstLine="0"/>
+              <w:jc w:val="left"/>
+              <w:rPr>
+                <w:lang w:val="ru"/>
+              </w:rPr>
+            </w:pPr>
+            <w:r>
+              <w:rPr>
+                <w:lang w:val="ru"/>
+              </w:rPr>
+              <w:t>Лазарев М.А.</w:t>
+            </w:r>
+          </w:p>
+        </w:tc>
+        <w:tc>
+          <w:tcPr>
+            <w:tcW w:w="4673" w:type="dxa"/>
+            <w:vAlign w:val="center"/>
+          </w:tcPr>
+          <w:p>
+            <w:pPr>
+              <w:pStyle w:val="a3"/>
+              <w:ind w:firstLine="0"/>
+              <w:jc w:val="left"/>
+              <w:rPr>
+                <w:lang w:val="ru"/>
+              </w:rPr>
+            </w:pPr>
+            <w:r>
+              <w:rPr>
+                <w:lang w:val="ru"/>
+              </w:rPr>
+              <w:t>разработчик</w:t>
+            </w:r>
+          </w:p>
+        </w:tc>
+      </w:tr>
+      <w:tr>
+        <w:tc>
+          <w:tcPr>
+            <w:tcW w:w="4672" w:type="dxa"/>
+            <w:vAlign w:val="center"/>
+          </w:tcPr>
+          <w:p>
+            <w:pPr>
+              <w:pStyle w:val="a3"/>
+              <w:ind w:firstLine="0"/>
+              <w:jc w:val="left"/>
+              <w:rPr>
+                <w:lang w:val="ru"/>
+              </w:rPr>
+            </w:pPr>
+            <w:r>
+              <w:rPr>
+                <w:lang w:val="ru"/>
+              </w:rPr>
+              <w:t>Наумов В.В.</w:t>
+            </w:r>
+          </w:p>
+        </w:tc>
+        <w:tc>
+          <w:tcPr>
+            <w:tcW w:w="4673" w:type="dxa"/>
+            <w:vAlign w:val="center"/>
+          </w:tcPr>
+          <w:p>
+            <w:pPr>
+              <w:pStyle w:val="a3"/>
+              <w:ind w:firstLine="0"/>
+              <w:jc w:val="left"/>
+              <w:rPr>
+                <w:lang w:val="ru"/>
+              </w:rPr>
+            </w:pPr>
+            <w:r>
+              <w:rPr>
+                <w:lang w:val="ru"/>
+              </w:rPr>
+              <w:t>Технический писарь, аналитик</w:t>
+            </w:r>
+          </w:p>
+        </w:tc>
+      </w:tr>
+      <w:tr>
+        <w:tc>
+          <w:tcPr>
+            <w:tcW w:w="4672" w:type="dxa"/>
+            <w:vAlign w:val="center"/>
+          </w:tcPr>
+          <w:p>
+            <w:pPr>
+              <w:pStyle w:val="a3"/>
+              <w:ind w:firstLine="0"/>
+              <w:jc w:val="left"/>
+              <w:rPr>
+                <w:lang w:val="ru"/>
+              </w:rPr>
+            </w:pPr>
+            <w:proofErr w:type="spellStart"/>
+            <w:r>
+              <w:rPr>
+                <w:lang w:val="ru"/>
+              </w:rPr>
+              <w:t>Хоменок</w:t>
+            </w:r>
+            <w:proofErr w:type="spellEnd"/>
+            <w:r>
+              <w:rPr>
+                <w:lang w:val="ru"/>
+              </w:rPr>
+              <w:t xml:space="preserve"> А.В.</w:t>
+            </w:r>
+          </w:p>
+        </w:tc>
+        <w:tc>
+          <w:tcPr>
+            <w:tcW w:w="4673" w:type="dxa"/>
+            <w:vAlign w:val="center"/>
+          </w:tcPr>
+          <w:p>
+            <w:pPr>
+              <w:pStyle w:val="a3"/>
+              <w:ind w:firstLine="0"/>
+              <w:jc w:val="left"/>
+              <w:rPr>
+                <w:lang w:val="ru"/>
+              </w:rPr>
+            </w:pPr>
+            <w:r>
+              <w:rPr>
+                <w:lang w:val="ru"/>
+              </w:rPr>
+              <w:t>Тимлид, тестировщик</w:t>
+            </w:r>
+          </w:p>
+        </w:tc>
+      </w:tr>
+      <w:tr>
+        <w:tc>
+          <w:tcPr>
+            <w:tcW w:w="4672" w:type="dxa"/>
+            <w:vAlign w:val="center"/>
+          </w:tcPr>
+          <w:p>
+            <w:pPr>
+              <w:pStyle w:val="a3"/>
+              <w:ind w:firstLine="0"/>
+              <w:jc w:val="left"/>
+              <w:rPr>
+                <w:lang w:val="ru"/>
+              </w:rPr>
+            </w:pPr>
+            <w:r>
+              <w:rPr>
+                <w:lang w:val="ru"/>
+              </w:rPr>
+              <w:t>Четверкин М.С.</w:t>
+            </w:r>
+          </w:p>
+        </w:tc>
+        <w:tc>
+          <w:tcPr>
+            <w:tcW w:w="4673" w:type="dxa"/>
+            <w:vAlign w:val="center"/>
+          </w:tcPr>
+          <w:p>
+            <w:pPr>
+              <w:pStyle w:val="a3"/>
+              <w:ind w:firstLine="0"/>
+              <w:jc w:val="left"/>
+              <w:rPr>
+                <w:lang w:val="ru"/>
+              </w:rPr>
+            </w:pPr>
+            <w:r>
+              <w:rPr>
+                <w:lang w:val="ru"/>
+              </w:rPr>
+              <w:t>Разработчик</w:t>
+            </w:r>
+          </w:p>
+        </w:tc>
+      </w:tr>
+    </w:tbl>
     <w:p>
       <w:pPr>
         <w:widowControl/>
@@ -1477,18 +1872,12 @@
           <w:lang w:val="ru-RU"/>
         </w:rPr>
       </w:pPr>
-      <w:bookmarkStart w:id="2" w:name="_Toc97327055"/>
+      <w:bookmarkStart w:id="2" w:name="_Toc98339899"/>
       <w:r>
         <w:lastRenderedPageBreak/>
         <w:t>Практическая работа №2</w:t>
       </w:r>
       <w:bookmarkEnd w:id="2"/>
-      <w:r>
-        <w:rPr>
-          <w:lang w:val="ru-RU"/>
-        </w:rPr>
-        <w:t xml:space="preserve"> – «определение функциональных и пользовательских требований»</w:t>
-      </w:r>
     </w:p>
     <w:p>
       <w:pPr>
@@ -2968,7 +3357,19 @@
         <w:ind w:left="0" w:firstLine="709"/>
       </w:pPr>
       <w:r>
-        <w:t>В игре должна быть реализована автоматическ</w:t>
+        <w:t>В игре должн</w:t>
+      </w:r>
+      <w:r>
+        <w:t>ы</w:t>
+      </w:r>
+      <w:r>
+        <w:t xml:space="preserve"> быть реализован</w:t>
+      </w:r>
+      <w:r>
+        <w:t>ы</w:t>
+      </w:r>
+      <w:r>
+        <w:t xml:space="preserve"> автоматическ</w:t>
       </w:r>
       <w:r>
         <w:t>ое перемешивание и раздача</w:t>
@@ -3095,13 +3496,17 @@
         <w:ind w:left="0" w:firstLine="709"/>
       </w:pPr>
       <w:r>
+        <w:lastRenderedPageBreak/>
         <w:t>После нажатия кнопки реванша</w:t>
       </w:r>
       <w:r>
         <w:t xml:space="preserve"> </w:t>
       </w:r>
       <w:r>
-        <w:t>обоими пользователями</w:t>
+        <w:t>всеми</w:t>
+      </w:r>
+      <w:r>
+        <w:t xml:space="preserve"> пользователями</w:t>
       </w:r>
       <w:r>
         <w:t xml:space="preserve">, </w:t>
@@ -3158,7 +3563,6 @@
         <w:ind w:left="0" w:firstLine="709"/>
       </w:pPr>
       <w:r>
-        <w:lastRenderedPageBreak/>
         <w:t>Во время самой игры должен быть чат</w:t>
       </w:r>
       <w:r>
@@ -3254,6 +3658,7 @@
           <w:lang w:val="ru-RU"/>
         </w:rPr>
       </w:pPr>
+      <w:bookmarkStart w:id="3" w:name="_Toc98339900"/>
       <w:r>
         <w:rPr>
           <w:lang w:val="ru-RU"/>
@@ -3261,24 +3666,7 @@
         <w:lastRenderedPageBreak/>
         <w:t>практическая работа №3</w:t>
       </w:r>
-      <w:r>
-        <w:rPr>
-          <w:lang w:val="ru-RU"/>
-        </w:rPr>
-        <w:t xml:space="preserve"> – «</w:t>
-      </w:r>
-      <w:r>
-        <w:rPr>
-          <w:lang w:val="ru-RU"/>
-        </w:rPr>
-        <w:t>начальное моделирование предметной области проекта</w:t>
-      </w:r>
-      <w:r>
-        <w:rPr>
-          <w:lang w:val="ru-RU"/>
-        </w:rPr>
-        <w:t>»</w:t>
-      </w:r>
+      <w:bookmarkEnd w:id="3"/>
     </w:p>
     <w:p>
       <w:pPr>
@@ -3301,10 +3689,7 @@
         <w:pStyle w:val="a3"/>
       </w:pPr>
       <w:r>
-        <w:t xml:space="preserve">1. </w:t>
-      </w:r>
-      <w:r>
-        <w:t>Определить портрет пользователя и виды пользователей (целевая аудитория)</w:t>
+        <w:t>1. Определить портрет пользователя и виды пользователей (целевая аудитория)</w:t>
       </w:r>
       <w:r>
         <w:t>;</w:t>
@@ -3332,42 +3717,32 @@
     <w:p>
       <w:pPr>
         <w:pStyle w:val="a3"/>
-        <w:rPr>
-          <w:lang w:val="en-US"/>
-        </w:rPr>
-      </w:pPr>
-      <w:r>
-        <w:t xml:space="preserve">3.1. *Для тех, кто выбрал тематику игр необходимо построить </w:t>
-      </w:r>
-      <w:r>
-        <w:tab/>
+        <w:ind w:left="707"/>
+      </w:pPr>
+      <w:r>
+        <w:t>3.1. *Для тех, кто выбрал тематику игр необходимо построить событийную диаграмму</w:t>
+      </w:r>
+      <w:r>
+        <w:t>;</w:t>
       </w:r>
     </w:p>
     <w:p>
       <w:pPr>
         <w:pStyle w:val="a3"/>
-      </w:pPr>
-      <w:r>
-        <w:t>событийную диаграмму</w:t>
-      </w:r>
-    </w:p>
-    <w:p>
-      <w:pPr>
-        <w:pStyle w:val="a3"/>
-      </w:pPr>
-      <w:r>
-        <w:t xml:space="preserve">3.2. Для остальных тематик, необходимо построить диаграмму </w:t>
-      </w:r>
-    </w:p>
-    <w:p>
-      <w:pPr>
-        <w:pStyle w:val="a3"/>
-      </w:pPr>
-      <w:proofErr w:type="spellStart"/>
+        <w:ind w:left="707"/>
+      </w:pPr>
+      <w:r>
+        <w:t>3.2. Для остальных тематик, необходимо построить диаграмму</w:t>
+      </w:r>
+      <w:r>
+        <w:t xml:space="preserve"> </w:t>
+      </w:r>
       <w:r>
         <w:t>последовательност</w:t>
       </w:r>
-      <w:proofErr w:type="spellEnd"/>
+      <w:r>
+        <w:t>и.</w:t>
+      </w:r>
     </w:p>
     <w:p>
       <w:pPr>
@@ -3389,6 +3764,206 @@
       <w:pPr>
         <w:pStyle w:val="a3"/>
       </w:pPr>
+      <w:r>
+        <w:t>Портрет пользователя и целевая аудитория:</w:t>
+      </w:r>
+    </w:p>
+    <w:p>
+      <w:pPr>
+        <w:pStyle w:val="a3"/>
+        <w:ind w:left="708"/>
+      </w:pPr>
+      <w:r>
+        <w:t>Возраст: для всех возрастов</w:t>
+      </w:r>
+      <w:r>
+        <w:t>;</w:t>
+      </w:r>
+    </w:p>
+    <w:p>
+      <w:pPr>
+        <w:pStyle w:val="a3"/>
+        <w:ind w:left="708"/>
+      </w:pPr>
+      <w:r>
+        <w:t>Пол: любой</w:t>
+      </w:r>
+      <w:r>
+        <w:t>;</w:t>
+      </w:r>
+    </w:p>
+    <w:p>
+      <w:pPr>
+        <w:pStyle w:val="a3"/>
+        <w:ind w:left="708"/>
+      </w:pPr>
+      <w:r>
+        <w:t>Место проживания: крупные города СНГ</w:t>
+      </w:r>
+      <w:r>
+        <w:t>;</w:t>
+      </w:r>
+    </w:p>
+    <w:p>
+      <w:pPr>
+        <w:pStyle w:val="a3"/>
+        <w:ind w:left="708"/>
+      </w:pPr>
+      <w:r>
+        <w:t>Семейное положение, количество детей: не важно</w:t>
+      </w:r>
+      <w:r>
+        <w:t>;</w:t>
+      </w:r>
+    </w:p>
+    <w:p>
+      <w:pPr>
+        <w:pStyle w:val="a3"/>
+        <w:ind w:left="708"/>
+      </w:pPr>
+      <w:r>
+        <w:t>Сфера занятости: не имеет значения</w:t>
+      </w:r>
+      <w:r>
+        <w:t>;</w:t>
+      </w:r>
+    </w:p>
+    <w:p>
+      <w:pPr>
+        <w:pStyle w:val="a3"/>
+        <w:ind w:left="708"/>
+      </w:pPr>
+      <w:r>
+        <w:t>Уровень зарплаты: не имеет значения, так как продукт некоммерческий</w:t>
+      </w:r>
+      <w:r>
+        <w:t>;</w:t>
+      </w:r>
+    </w:p>
+    <w:p>
+      <w:pPr>
+        <w:pStyle w:val="a3"/>
+        <w:ind w:left="708"/>
+      </w:pPr>
+      <w:r>
+        <w:t>Должность: не имеет значения</w:t>
+      </w:r>
+      <w:r>
+        <w:t>;</w:t>
+      </w:r>
+    </w:p>
+    <w:p>
+      <w:pPr>
+        <w:pStyle w:val="a3"/>
+        <w:ind w:left="708"/>
+      </w:pPr>
+      <w:r>
+        <w:t>Потребности: культурный досуг, компьютерные игры.</w:t>
+      </w:r>
+    </w:p>
+    <w:p>
+      <w:pPr>
+        <w:pStyle w:val="a3"/>
+      </w:pPr>
+      <w:r>
+        <w:t>Данная игра подойдёт для любого человека, заинтересованного в компьютерных играх. Возраст не имеет значения, так как игра по сути своей аркадная, карточная и не нуждается в ограничениях. Так же разрабатываемый продукт не преследует коммерческой цели.</w:t>
+      </w:r>
+    </w:p>
+    <w:p>
+      <w:pPr>
+        <w:pStyle w:val="a3"/>
+        <w:rPr>
+          <w:rFonts w:eastAsiaTheme="minorEastAsia"/>
+          <w:lang w:eastAsia="ja-JP"/>
+        </w:rPr>
+      </w:pPr>
+      <w:r>
+        <w:rPr>
+          <w:lang w:val="en-US"/>
+        </w:rPr>
+        <w:t>USE</w:t>
+      </w:r>
+      <w:r>
+        <w:t xml:space="preserve"> </w:t>
+      </w:r>
+      <w:r>
+        <w:rPr>
+          <w:lang w:val="en-US"/>
+        </w:rPr>
+        <w:t>CASE</w:t>
+      </w:r>
+      <w:r>
+        <w:t xml:space="preserve"> </w:t>
+      </w:r>
+      <w:r>
+        <w:rPr>
+          <w:rFonts w:eastAsiaTheme="minorEastAsia"/>
+          <w:lang w:eastAsia="ja-JP"/>
+        </w:rPr>
+        <w:t>диаграмма:</w:t>
+      </w:r>
+    </w:p>
+    <w:p>
+      <w:pPr>
+        <w:pStyle w:val="a3"/>
+        <w:rPr>
+          <w:rFonts w:eastAsiaTheme="minorEastAsia"/>
+          <w:lang w:eastAsia="ja-JP"/>
+        </w:rPr>
+      </w:pPr>
+    </w:p>
+    <w:p>
+      <w:pPr>
+        <w:pStyle w:val="a3"/>
+        <w:rPr>
+          <w:rFonts w:eastAsiaTheme="minorEastAsia"/>
+          <w:lang w:eastAsia="ja-JP"/>
+        </w:rPr>
+      </w:pPr>
+      <w:r>
+        <w:rPr>
+          <w:rFonts w:eastAsiaTheme="minorEastAsia"/>
+          <w:lang w:eastAsia="ja-JP"/>
+        </w:rPr>
+        <w:t>Событийная диаграмма (</w:t>
+      </w:r>
+      <w:r>
+        <w:rPr>
+          <w:rFonts w:eastAsiaTheme="minorEastAsia"/>
+          <w:lang w:eastAsia="ja-JP"/>
+        </w:rPr>
+        <w:t xml:space="preserve">в нотации </w:t>
+      </w:r>
+      <w:r>
+        <w:rPr>
+          <w:rFonts w:eastAsiaTheme="minorEastAsia"/>
+          <w:lang w:val="en-US" w:eastAsia="ja-JP"/>
+        </w:rPr>
+        <w:t>EPC</w:t>
+      </w:r>
+      <w:r>
+        <w:rPr>
+          <w:rFonts w:eastAsiaTheme="minorEastAsia"/>
+          <w:lang w:eastAsia="ja-JP"/>
+        </w:rPr>
+        <w:t>)</w:t>
+      </w:r>
+      <w:r>
+        <w:rPr>
+          <w:rFonts w:eastAsiaTheme="minorEastAsia"/>
+          <w:lang w:eastAsia="ja-JP"/>
+        </w:rPr>
+        <w:t>:</w:t>
+      </w:r>
+    </w:p>
+    <w:p>
+      <w:pPr>
+        <w:pStyle w:val="a3"/>
+        <w:rPr>
+          <w:rFonts w:eastAsiaTheme="minorEastAsia"/>
+          <w:lang w:eastAsia="ja-JP"/>
+        </w:rPr>
+      </w:pPr>
     </w:p>
     <w:p>
       <w:pPr>
@@ -3397,6 +3972,7 @@
           <w:lang w:val="ru-RU"/>
         </w:rPr>
       </w:pPr>
+      <w:bookmarkStart w:id="4" w:name="_Toc98339901"/>
       <w:r>
         <w:rPr>
           <w:lang w:val="ru-RU"/>
@@ -3404,12 +3980,7 @@
         <w:lastRenderedPageBreak/>
         <w:t>практическая работа №4</w:t>
       </w:r>
-      <w:r>
-        <w:rPr>
-          <w:lang w:val="ru-RU"/>
-        </w:rPr>
-        <w:t xml:space="preserve"> – «создание матрицы требований»</w:t>
-      </w:r>
+      <w:bookmarkEnd w:id="4"/>
     </w:p>
     <w:p>
       <w:pPr>
@@ -3430,7 +4001,38 @@
     <w:p>
       <w:pPr>
         <w:pStyle w:val="a3"/>
-      </w:pPr>
+        <w:numPr>
+          <w:ilvl w:val="1"/>
+          <w:numId w:val="13"/>
+        </w:numPr>
+      </w:pPr>
+      <w:r>
+        <w:t>Определить нефункциональные требования для своей разработки. Нефункциональных требований должно быть не менее 3 для каждого из выбранных «разделов» и их составляют все члены команды;</w:t>
+      </w:r>
+    </w:p>
+    <w:p>
+      <w:pPr>
+        <w:pStyle w:val="a3"/>
+        <w:numPr>
+          <w:ilvl w:val="1"/>
+          <w:numId w:val="13"/>
+        </w:numPr>
+      </w:pPr>
+      <w:r>
+        <w:t>Сформировать матрицу требований для своей разработки. За матрицу требований отвечает технический писатель;</w:t>
+      </w:r>
+    </w:p>
+    <w:p>
+      <w:pPr>
+        <w:pStyle w:val="a3"/>
+        <w:numPr>
+          <w:ilvl w:val="1"/>
+          <w:numId w:val="13"/>
+        </w:numPr>
+      </w:pPr>
+      <w:r>
+        <w:t>Сформировать единый отчёт по блоку практик (с 1 по 4 практику).</w:t>
+      </w:r>
     </w:p>
     <w:p>
       <w:pPr>
@@ -3452,12 +4054,3745 @@
       <w:pPr>
         <w:pStyle w:val="a3"/>
       </w:pPr>
+      <w:r>
+        <w:t>Нефункциональные требования:</w:t>
+      </w:r>
+    </w:p>
+    <w:p>
+      <w:pPr>
+        <w:pStyle w:val="a3"/>
+        <w:jc w:val="right"/>
+        <w:rPr>
+          <w:i/>
+          <w:iCs/>
+          <w:sz w:val="24"/>
+          <w:szCs w:val="24"/>
+        </w:rPr>
+      </w:pPr>
+      <w:r>
+        <w:rPr>
+          <w:i/>
+          <w:iCs/>
+          <w:sz w:val="24"/>
+          <w:szCs w:val="24"/>
+        </w:rPr>
+        <w:t xml:space="preserve">Таблица </w:t>
+      </w:r>
+      <w:r>
+        <w:rPr>
+          <w:i/>
+          <w:iCs/>
+          <w:sz w:val="24"/>
+          <w:szCs w:val="24"/>
+        </w:rPr>
+        <w:fldChar w:fldCharType="begin"/>
+      </w:r>
+      <w:r>
+        <w:rPr>
+          <w:i/>
+          <w:iCs/>
+          <w:sz w:val="24"/>
+          <w:szCs w:val="24"/>
+        </w:rPr>
+        <w:instrText xml:space="preserve"> SEQ Таблица \* ARABIC </w:instrText>
+      </w:r>
+      <w:r>
+        <w:rPr>
+          <w:i/>
+          <w:iCs/>
+          <w:sz w:val="24"/>
+          <w:szCs w:val="24"/>
+        </w:rPr>
+        <w:fldChar w:fldCharType="separate"/>
+      </w:r>
+      <w:r>
+        <w:rPr>
+          <w:i/>
+          <w:iCs/>
+          <w:noProof/>
+          <w:sz w:val="24"/>
+          <w:szCs w:val="24"/>
+        </w:rPr>
+        <w:t>2</w:t>
+      </w:r>
+      <w:r>
+        <w:rPr>
+          <w:i/>
+          <w:iCs/>
+          <w:sz w:val="24"/>
+          <w:szCs w:val="24"/>
+        </w:rPr>
+        <w:fldChar w:fldCharType="end"/>
+      </w:r>
+      <w:r>
+        <w:rPr>
+          <w:i/>
+          <w:iCs/>
+          <w:sz w:val="24"/>
+          <w:szCs w:val="24"/>
+        </w:rPr>
+        <w:t xml:space="preserve"> – Нефункциональные требования</w:t>
+      </w:r>
+    </w:p>
+    <w:tbl>
+      <w:tblPr>
+        <w:tblStyle w:val="ab"/>
+        <w:tblW w:w="0" w:type="auto"/>
+        <w:tblInd w:w="0" w:type="dxa"/>
+        <w:tblLook w:val="04A0" w:firstRow="1" w:lastRow="0" w:firstColumn="1" w:lastColumn="0" w:noHBand="0" w:noVBand="1"/>
+      </w:tblPr>
+      <w:tblGrid>
+        <w:gridCol w:w="3256"/>
+        <w:gridCol w:w="6089"/>
+      </w:tblGrid>
+      <w:tr>
+        <w:tc>
+          <w:tcPr>
+            <w:tcW w:w="3256" w:type="dxa"/>
+            <w:shd w:val="clear" w:color="auto" w:fill="D9E2F3" w:themeFill="accent1" w:themeFillTint="33"/>
+            <w:vAlign w:val="center"/>
+          </w:tcPr>
+          <w:p>
+            <w:pPr>
+              <w:pStyle w:val="a3"/>
+              <w:ind w:firstLine="0"/>
+              <w:jc w:val="center"/>
+              <w:rPr>
+                <w:b/>
+                <w:bCs w:val="0"/>
+                <w:sz w:val="24"/>
+                <w:szCs w:val="24"/>
+              </w:rPr>
+            </w:pPr>
+            <w:r>
+              <w:rPr>
+                <w:b/>
+                <w:bCs w:val="0"/>
+                <w:sz w:val="24"/>
+                <w:szCs w:val="24"/>
+              </w:rPr>
+              <w:t>Тип требования</w:t>
+            </w:r>
+          </w:p>
+        </w:tc>
+        <w:tc>
+          <w:tcPr>
+            <w:tcW w:w="6089" w:type="dxa"/>
+            <w:shd w:val="clear" w:color="auto" w:fill="D9E2F3" w:themeFill="accent1" w:themeFillTint="33"/>
+            <w:vAlign w:val="center"/>
+          </w:tcPr>
+          <w:p>
+            <w:pPr>
+              <w:pStyle w:val="a3"/>
+              <w:ind w:firstLine="0"/>
+              <w:jc w:val="center"/>
+              <w:rPr>
+                <w:b/>
+                <w:bCs w:val="0"/>
+                <w:sz w:val="24"/>
+                <w:szCs w:val="24"/>
+              </w:rPr>
+            </w:pPr>
+            <w:r>
+              <w:rPr>
+                <w:b/>
+                <w:bCs w:val="0"/>
+                <w:sz w:val="24"/>
+                <w:szCs w:val="24"/>
+              </w:rPr>
+              <w:t>Содержание требования</w:t>
+            </w:r>
+          </w:p>
+        </w:tc>
+      </w:tr>
+      <w:tr>
+        <w:tc>
+          <w:tcPr>
+            <w:tcW w:w="3256" w:type="dxa"/>
+            <w:shd w:val="clear" w:color="auto" w:fill="D9E2F3" w:themeFill="accent1" w:themeFillTint="33"/>
+            <w:vAlign w:val="center"/>
+          </w:tcPr>
+          <w:p>
+            <w:pPr>
+              <w:pStyle w:val="a3"/>
+              <w:ind w:firstLine="0"/>
+              <w:jc w:val="center"/>
+              <w:rPr>
+                <w:b/>
+                <w:bCs w:val="0"/>
+                <w:sz w:val="24"/>
+                <w:szCs w:val="24"/>
+              </w:rPr>
+            </w:pPr>
+            <w:r>
+              <w:rPr>
+                <w:b/>
+                <w:bCs w:val="0"/>
+                <w:sz w:val="24"/>
+                <w:szCs w:val="24"/>
+              </w:rPr>
+              <w:t>Технические ограничения</w:t>
+            </w:r>
+          </w:p>
+        </w:tc>
+        <w:tc>
+          <w:tcPr>
+            <w:tcW w:w="6089" w:type="dxa"/>
+            <w:vAlign w:val="center"/>
+          </w:tcPr>
+          <w:p>
+            <w:pPr>
+              <w:pStyle w:val="a3"/>
+              <w:ind w:firstLine="0"/>
+              <w:jc w:val="left"/>
+              <w:rPr>
+                <w:sz w:val="24"/>
+                <w:szCs w:val="24"/>
+              </w:rPr>
+            </w:pPr>
+            <w:r>
+              <w:rPr>
+                <w:sz w:val="24"/>
+                <w:szCs w:val="24"/>
+              </w:rPr>
+              <w:t>Игра должн</w:t>
+            </w:r>
+            <w:r>
+              <w:rPr>
+                <w:sz w:val="24"/>
+                <w:szCs w:val="24"/>
+              </w:rPr>
+              <w:t xml:space="preserve">а </w:t>
+            </w:r>
+            <w:r>
+              <w:rPr>
+                <w:sz w:val="24"/>
+                <w:szCs w:val="24"/>
+              </w:rPr>
+              <w:t xml:space="preserve">функционировать в операционной системе </w:t>
+            </w:r>
+            <w:r>
+              <w:rPr>
+                <w:sz w:val="24"/>
+                <w:szCs w:val="24"/>
+                <w:lang w:val="en-US"/>
+              </w:rPr>
+              <w:t>Windows</w:t>
+            </w:r>
+            <w:r>
+              <w:rPr>
+                <w:sz w:val="24"/>
+                <w:szCs w:val="24"/>
+              </w:rPr>
+              <w:t xml:space="preserve"> 10.</w:t>
+            </w:r>
+          </w:p>
+        </w:tc>
+      </w:tr>
+      <w:tr>
+        <w:tc>
+          <w:tcPr>
+            <w:tcW w:w="3256" w:type="dxa"/>
+            <w:shd w:val="clear" w:color="auto" w:fill="D9E2F3" w:themeFill="accent1" w:themeFillTint="33"/>
+            <w:vAlign w:val="center"/>
+          </w:tcPr>
+          <w:p>
+            <w:pPr>
+              <w:pStyle w:val="a3"/>
+              <w:ind w:firstLine="0"/>
+              <w:jc w:val="center"/>
+              <w:rPr>
+                <w:b/>
+                <w:bCs w:val="0"/>
+                <w:sz w:val="24"/>
+                <w:szCs w:val="24"/>
+              </w:rPr>
+            </w:pPr>
+            <w:r>
+              <w:rPr>
+                <w:b/>
+                <w:bCs w:val="0"/>
+                <w:sz w:val="24"/>
+                <w:szCs w:val="24"/>
+              </w:rPr>
+              <w:t>Локализация</w:t>
+            </w:r>
+          </w:p>
+        </w:tc>
+        <w:tc>
+          <w:tcPr>
+            <w:tcW w:w="6089" w:type="dxa"/>
+            <w:vAlign w:val="center"/>
+          </w:tcPr>
+          <w:p>
+            <w:pPr>
+              <w:pStyle w:val="a3"/>
+              <w:ind w:firstLine="0"/>
+              <w:jc w:val="left"/>
+              <w:rPr>
+                <w:sz w:val="24"/>
+                <w:szCs w:val="24"/>
+              </w:rPr>
+            </w:pPr>
+            <w:r>
+              <w:rPr>
+                <w:sz w:val="24"/>
+                <w:szCs w:val="24"/>
+              </w:rPr>
+              <w:t>Игра должна иметь полную русскую локализацию. Допускается ввод данных кириллицей и буквами латинского алфавита.</w:t>
+            </w:r>
+          </w:p>
+        </w:tc>
+      </w:tr>
+      <w:tr>
+        <w:tc>
+          <w:tcPr>
+            <w:tcW w:w="3256" w:type="dxa"/>
+            <w:shd w:val="clear" w:color="auto" w:fill="D9E2F3" w:themeFill="accent1" w:themeFillTint="33"/>
+            <w:vAlign w:val="center"/>
+          </w:tcPr>
+          <w:p>
+            <w:pPr>
+              <w:pStyle w:val="a3"/>
+              <w:ind w:firstLine="0"/>
+              <w:jc w:val="center"/>
+              <w:rPr>
+                <w:b/>
+                <w:bCs w:val="0"/>
+                <w:sz w:val="24"/>
+                <w:szCs w:val="24"/>
+              </w:rPr>
+            </w:pPr>
+            <w:r>
+              <w:rPr>
+                <w:b/>
+                <w:bCs w:val="0"/>
+                <w:sz w:val="24"/>
+                <w:szCs w:val="24"/>
+              </w:rPr>
+              <w:t>Доступность</w:t>
+            </w:r>
+          </w:p>
+        </w:tc>
+        <w:tc>
+          <w:tcPr>
+            <w:tcW w:w="6089" w:type="dxa"/>
+            <w:vAlign w:val="center"/>
+          </w:tcPr>
+          <w:p>
+            <w:pPr>
+              <w:pStyle w:val="a3"/>
+              <w:ind w:firstLine="0"/>
+              <w:jc w:val="left"/>
+              <w:rPr>
+                <w:sz w:val="24"/>
+                <w:szCs w:val="24"/>
+              </w:rPr>
+            </w:pPr>
+            <w:r>
+              <w:rPr>
+                <w:sz w:val="24"/>
+                <w:szCs w:val="24"/>
+              </w:rPr>
+              <w:t xml:space="preserve">Игра должна быть доступна для пользователей любой версии </w:t>
+            </w:r>
+            <w:r>
+              <w:rPr>
+                <w:sz w:val="24"/>
+                <w:szCs w:val="24"/>
+                <w:lang w:val="en-US"/>
+              </w:rPr>
+              <w:t>Windows</w:t>
+            </w:r>
+            <w:r>
+              <w:rPr>
+                <w:sz w:val="24"/>
+                <w:szCs w:val="24"/>
+              </w:rPr>
+              <w:t xml:space="preserve"> 10.</w:t>
+            </w:r>
+          </w:p>
+        </w:tc>
+      </w:tr>
+      <w:tr>
+        <w:tc>
+          <w:tcPr>
+            <w:tcW w:w="3256" w:type="dxa"/>
+            <w:shd w:val="clear" w:color="auto" w:fill="D9E2F3" w:themeFill="accent1" w:themeFillTint="33"/>
+            <w:vAlign w:val="center"/>
+          </w:tcPr>
+          <w:p>
+            <w:pPr>
+              <w:pStyle w:val="a3"/>
+              <w:ind w:firstLine="0"/>
+              <w:jc w:val="center"/>
+              <w:rPr>
+                <w:b/>
+                <w:bCs w:val="0"/>
+                <w:sz w:val="24"/>
+                <w:szCs w:val="24"/>
+              </w:rPr>
+            </w:pPr>
+            <w:r>
+              <w:rPr>
+                <w:b/>
+                <w:bCs w:val="0"/>
+                <w:sz w:val="24"/>
+                <w:szCs w:val="24"/>
+              </w:rPr>
+              <w:t>Производительность</w:t>
+            </w:r>
+          </w:p>
+        </w:tc>
+        <w:tc>
+          <w:tcPr>
+            <w:tcW w:w="6089" w:type="dxa"/>
+            <w:vAlign w:val="center"/>
+          </w:tcPr>
+          <w:p>
+            <w:pPr>
+              <w:pStyle w:val="a3"/>
+              <w:ind w:firstLine="0"/>
+              <w:jc w:val="left"/>
+              <w:rPr>
+                <w:sz w:val="24"/>
+                <w:szCs w:val="24"/>
+              </w:rPr>
+            </w:pPr>
+            <w:r>
+              <w:rPr>
+                <w:sz w:val="24"/>
+                <w:szCs w:val="24"/>
+              </w:rPr>
+              <w:t xml:space="preserve">В силу </w:t>
+            </w:r>
+            <w:r>
+              <w:rPr>
+                <w:sz w:val="24"/>
+                <w:szCs w:val="24"/>
+              </w:rPr>
+              <w:t xml:space="preserve">невысокой </w:t>
+            </w:r>
+            <w:r>
+              <w:rPr>
+                <w:sz w:val="24"/>
+                <w:szCs w:val="24"/>
+              </w:rPr>
+              <w:t>сложности программной реализации, время отклика для пользователя при любом действии должн</w:t>
+            </w:r>
+            <w:r>
+              <w:rPr>
+                <w:sz w:val="24"/>
+                <w:szCs w:val="24"/>
+              </w:rPr>
+              <w:t>о быть минимальным (отклик практически мгновенный)</w:t>
+            </w:r>
+            <w:r>
+              <w:rPr>
+                <w:sz w:val="24"/>
+                <w:szCs w:val="24"/>
+              </w:rPr>
+              <w:t>. Время загрузки игры не должно превышать 10 секунд.</w:t>
+            </w:r>
+          </w:p>
+        </w:tc>
+      </w:tr>
+      <w:tr>
+        <w:tc>
+          <w:tcPr>
+            <w:tcW w:w="3256" w:type="dxa"/>
+            <w:shd w:val="clear" w:color="auto" w:fill="D9E2F3" w:themeFill="accent1" w:themeFillTint="33"/>
+            <w:vAlign w:val="center"/>
+          </w:tcPr>
+          <w:p>
+            <w:pPr>
+              <w:pStyle w:val="a3"/>
+              <w:ind w:firstLine="0"/>
+              <w:jc w:val="center"/>
+              <w:rPr>
+                <w:b/>
+                <w:bCs w:val="0"/>
+                <w:sz w:val="24"/>
+                <w:szCs w:val="24"/>
+              </w:rPr>
+            </w:pPr>
+            <w:r>
+              <w:rPr>
+                <w:b/>
+                <w:bCs w:val="0"/>
+                <w:sz w:val="24"/>
+                <w:szCs w:val="24"/>
+              </w:rPr>
+              <w:t>Надёжность</w:t>
+            </w:r>
+          </w:p>
+        </w:tc>
+        <w:tc>
+          <w:tcPr>
+            <w:tcW w:w="6089" w:type="dxa"/>
+            <w:vAlign w:val="center"/>
+          </w:tcPr>
+          <w:p>
+            <w:pPr>
+              <w:pStyle w:val="a3"/>
+              <w:ind w:firstLine="0"/>
+              <w:jc w:val="left"/>
+              <w:rPr>
+                <w:sz w:val="24"/>
+                <w:szCs w:val="24"/>
+              </w:rPr>
+            </w:pPr>
+            <w:r>
+              <w:rPr>
+                <w:sz w:val="24"/>
+                <w:szCs w:val="24"/>
+              </w:rPr>
+              <w:t>Игра должна иметь удовлетворительный уровень комфорта с точки зрения игровых ошибок и «багов».</w:t>
+            </w:r>
+          </w:p>
+        </w:tc>
+      </w:tr>
+      <w:tr>
+        <w:tc>
+          <w:tcPr>
+            <w:tcW w:w="3256" w:type="dxa"/>
+            <w:shd w:val="clear" w:color="auto" w:fill="D9E2F3" w:themeFill="accent1" w:themeFillTint="33"/>
+            <w:vAlign w:val="center"/>
+          </w:tcPr>
+          <w:p>
+            <w:pPr>
+              <w:pStyle w:val="a3"/>
+              <w:ind w:firstLine="0"/>
+              <w:jc w:val="center"/>
+              <w:rPr>
+                <w:b/>
+                <w:bCs w:val="0"/>
+                <w:sz w:val="24"/>
+                <w:szCs w:val="24"/>
+              </w:rPr>
+            </w:pPr>
+            <w:r>
+              <w:rPr>
+                <w:b/>
+                <w:bCs w:val="0"/>
+                <w:sz w:val="24"/>
+                <w:szCs w:val="24"/>
+              </w:rPr>
+              <w:t>Безопасность</w:t>
+            </w:r>
+          </w:p>
+        </w:tc>
+        <w:tc>
+          <w:tcPr>
+            <w:tcW w:w="6089" w:type="dxa"/>
+            <w:vAlign w:val="center"/>
+          </w:tcPr>
+          <w:p>
+            <w:pPr>
+              <w:pStyle w:val="a3"/>
+              <w:ind w:firstLine="0"/>
+              <w:jc w:val="left"/>
+              <w:rPr>
+                <w:sz w:val="24"/>
+                <w:szCs w:val="24"/>
+              </w:rPr>
+            </w:pPr>
+            <w:r>
+              <w:rPr>
+                <w:sz w:val="24"/>
+                <w:szCs w:val="24"/>
+              </w:rPr>
+              <w:t>Игра не должна иметь доступ к критическим файлам операционной системы или к любым другим персональным данным пользователя.</w:t>
+            </w:r>
+          </w:p>
+        </w:tc>
+      </w:tr>
+    </w:tbl>
+    <w:p>
+      <w:pPr>
+        <w:pStyle w:val="a3"/>
+      </w:pPr>
+    </w:p>
+    <w:p>
+      <w:pPr>
+        <w:widowControl/>
+        <w:autoSpaceDE/>
+        <w:autoSpaceDN/>
+        <w:adjustRightInd/>
+        <w:spacing w:after="160" w:line="259" w:lineRule="auto"/>
+        <w:rPr>
+          <w:bCs/>
+          <w:sz w:val="28"/>
+          <w:szCs w:val="28"/>
+        </w:rPr>
+      </w:pPr>
+      <w:r>
+        <w:lastRenderedPageBreak/>
+        <w:br w:type="page"/>
+      </w:r>
+    </w:p>
+    <w:p>
+      <w:pPr>
+        <w:pStyle w:val="a3"/>
+      </w:pPr>
+      <w:r>
+        <w:lastRenderedPageBreak/>
+        <w:t>Матрица требований:</w:t>
+      </w:r>
+    </w:p>
+    <w:p>
+      <w:pPr>
+        <w:pStyle w:val="a3"/>
+        <w:jc w:val="right"/>
+        <w:rPr>
+          <w:i/>
+          <w:iCs/>
+          <w:sz w:val="24"/>
+          <w:szCs w:val="24"/>
+        </w:rPr>
+      </w:pPr>
+      <w:r>
+        <w:rPr>
+          <w:i/>
+          <w:iCs/>
+          <w:sz w:val="24"/>
+          <w:szCs w:val="24"/>
+        </w:rPr>
+        <w:t xml:space="preserve">Таблица </w:t>
+      </w:r>
+      <w:r>
+        <w:rPr>
+          <w:i/>
+          <w:iCs/>
+          <w:sz w:val="24"/>
+          <w:szCs w:val="24"/>
+        </w:rPr>
+        <w:fldChar w:fldCharType="begin"/>
+      </w:r>
+      <w:r>
+        <w:rPr>
+          <w:i/>
+          <w:iCs/>
+          <w:sz w:val="24"/>
+          <w:szCs w:val="24"/>
+        </w:rPr>
+        <w:instrText xml:space="preserve"> SEQ Таблица \* ARABIC </w:instrText>
+      </w:r>
+      <w:r>
+        <w:rPr>
+          <w:i/>
+          <w:iCs/>
+          <w:sz w:val="24"/>
+          <w:szCs w:val="24"/>
+        </w:rPr>
+        <w:fldChar w:fldCharType="separate"/>
+      </w:r>
+      <w:r>
+        <w:rPr>
+          <w:i/>
+          <w:iCs/>
+          <w:noProof/>
+          <w:sz w:val="24"/>
+          <w:szCs w:val="24"/>
+        </w:rPr>
+        <w:t>3</w:t>
+      </w:r>
+      <w:r>
+        <w:rPr>
+          <w:i/>
+          <w:iCs/>
+          <w:sz w:val="24"/>
+          <w:szCs w:val="24"/>
+        </w:rPr>
+        <w:fldChar w:fldCharType="end"/>
+      </w:r>
+      <w:r>
+        <w:rPr>
+          <w:i/>
+          <w:iCs/>
+          <w:sz w:val="24"/>
+          <w:szCs w:val="24"/>
+        </w:rPr>
+        <w:t xml:space="preserve"> Матрица требований</w:t>
+      </w:r>
+    </w:p>
+    <w:tbl>
+      <w:tblPr>
+        <w:tblStyle w:val="ab"/>
+        <w:tblW w:w="0" w:type="auto"/>
+        <w:tblInd w:w="0" w:type="dxa"/>
+        <w:tblLayout w:type="fixed"/>
+        <w:tblLook w:val="04A0" w:firstRow="1" w:lastRow="0" w:firstColumn="1" w:lastColumn="0" w:noHBand="0" w:noVBand="1"/>
+      </w:tblPr>
+      <w:tblGrid>
+        <w:gridCol w:w="514"/>
+        <w:gridCol w:w="2339"/>
+        <w:gridCol w:w="2387"/>
+        <w:gridCol w:w="1322"/>
+        <w:gridCol w:w="1092"/>
+        <w:gridCol w:w="1691"/>
+      </w:tblGrid>
+      <w:tr>
+        <w:tc>
+          <w:tcPr>
+            <w:tcW w:w="514" w:type="dxa"/>
+            <w:shd w:val="clear" w:color="auto" w:fill="D9E2F3" w:themeFill="accent1" w:themeFillTint="33"/>
+            <w:vAlign w:val="center"/>
+          </w:tcPr>
+          <w:p>
+            <w:pPr>
+              <w:pStyle w:val="a3"/>
+              <w:ind w:firstLine="0"/>
+              <w:jc w:val="center"/>
+              <w:rPr>
+                <w:b/>
+                <w:bCs w:val="0"/>
+                <w:sz w:val="24"/>
+                <w:szCs w:val="24"/>
+              </w:rPr>
+            </w:pPr>
+            <w:r>
+              <w:rPr>
+                <w:b/>
+                <w:bCs w:val="0"/>
+                <w:sz w:val="24"/>
+                <w:szCs w:val="24"/>
+              </w:rPr>
+              <w:t>№</w:t>
+            </w:r>
+          </w:p>
+        </w:tc>
+        <w:tc>
+          <w:tcPr>
+            <w:tcW w:w="2339" w:type="dxa"/>
+            <w:shd w:val="clear" w:color="auto" w:fill="D9E2F3" w:themeFill="accent1" w:themeFillTint="33"/>
+            <w:vAlign w:val="center"/>
+          </w:tcPr>
+          <w:p>
+            <w:pPr>
+              <w:pStyle w:val="a3"/>
+              <w:ind w:firstLine="0"/>
+              <w:jc w:val="center"/>
+              <w:rPr>
+                <w:b/>
+                <w:bCs w:val="0"/>
+                <w:sz w:val="24"/>
+                <w:szCs w:val="24"/>
+              </w:rPr>
+            </w:pPr>
+            <w:r>
+              <w:rPr>
+                <w:b/>
+                <w:bCs w:val="0"/>
+                <w:sz w:val="24"/>
+                <w:szCs w:val="24"/>
+              </w:rPr>
+              <w:t>Требование</w:t>
+            </w:r>
+          </w:p>
+        </w:tc>
+        <w:tc>
+          <w:tcPr>
+            <w:tcW w:w="2387" w:type="dxa"/>
+            <w:shd w:val="clear" w:color="auto" w:fill="D9E2F3" w:themeFill="accent1" w:themeFillTint="33"/>
+            <w:vAlign w:val="center"/>
+          </w:tcPr>
+          <w:p>
+            <w:pPr>
+              <w:pStyle w:val="a3"/>
+              <w:ind w:firstLine="0"/>
+              <w:jc w:val="center"/>
+              <w:rPr>
+                <w:b/>
+                <w:bCs w:val="0"/>
+                <w:sz w:val="24"/>
+                <w:szCs w:val="24"/>
+              </w:rPr>
+            </w:pPr>
+            <w:r>
+              <w:rPr>
+                <w:b/>
+                <w:bCs w:val="0"/>
+                <w:sz w:val="24"/>
+                <w:szCs w:val="24"/>
+              </w:rPr>
+              <w:t>Суть</w:t>
+            </w:r>
+          </w:p>
+        </w:tc>
+        <w:tc>
+          <w:tcPr>
+            <w:tcW w:w="1322" w:type="dxa"/>
+            <w:shd w:val="clear" w:color="auto" w:fill="D9E2F3" w:themeFill="accent1" w:themeFillTint="33"/>
+            <w:vAlign w:val="center"/>
+          </w:tcPr>
+          <w:p>
+            <w:pPr>
+              <w:pStyle w:val="a3"/>
+              <w:ind w:firstLine="0"/>
+              <w:jc w:val="center"/>
+              <w:rPr>
+                <w:b/>
+                <w:bCs w:val="0"/>
+                <w:sz w:val="24"/>
+                <w:szCs w:val="24"/>
+              </w:rPr>
+            </w:pPr>
+            <w:r>
+              <w:rPr>
+                <w:b/>
+                <w:bCs w:val="0"/>
+                <w:sz w:val="24"/>
+                <w:szCs w:val="24"/>
+              </w:rPr>
+              <w:t>Автор</w:t>
+            </w:r>
+          </w:p>
+        </w:tc>
+        <w:tc>
+          <w:tcPr>
+            <w:tcW w:w="1092" w:type="dxa"/>
+            <w:shd w:val="clear" w:color="auto" w:fill="D9E2F3" w:themeFill="accent1" w:themeFillTint="33"/>
+            <w:vAlign w:val="center"/>
+          </w:tcPr>
+          <w:p>
+            <w:pPr>
+              <w:pStyle w:val="a3"/>
+              <w:ind w:firstLine="0"/>
+              <w:jc w:val="center"/>
+              <w:rPr>
+                <w:b/>
+                <w:bCs w:val="0"/>
+                <w:sz w:val="24"/>
+                <w:szCs w:val="24"/>
+              </w:rPr>
+            </w:pPr>
+            <w:r>
+              <w:rPr>
+                <w:b/>
+                <w:bCs w:val="0"/>
+                <w:sz w:val="24"/>
+                <w:szCs w:val="24"/>
+              </w:rPr>
+              <w:t>Ссылки</w:t>
+            </w:r>
+          </w:p>
+        </w:tc>
+        <w:tc>
+          <w:tcPr>
+            <w:tcW w:w="1691" w:type="dxa"/>
+            <w:shd w:val="clear" w:color="auto" w:fill="D9E2F3" w:themeFill="accent1" w:themeFillTint="33"/>
+            <w:vAlign w:val="center"/>
+          </w:tcPr>
+          <w:p>
+            <w:pPr>
+              <w:pStyle w:val="a3"/>
+              <w:ind w:firstLine="0"/>
+              <w:jc w:val="center"/>
+              <w:rPr>
+                <w:b/>
+                <w:bCs w:val="0"/>
+                <w:sz w:val="24"/>
+                <w:szCs w:val="24"/>
+              </w:rPr>
+            </w:pPr>
+            <w:r>
+              <w:rPr>
+                <w:b/>
+                <w:bCs w:val="0"/>
+                <w:sz w:val="24"/>
+                <w:szCs w:val="24"/>
+              </w:rPr>
+              <w:t>Критерий проверки</w:t>
+            </w:r>
+          </w:p>
+        </w:tc>
+      </w:tr>
+      <w:tr>
+        <w:tc>
+          <w:tcPr>
+            <w:tcW w:w="514" w:type="dxa"/>
+            <w:vAlign w:val="center"/>
+          </w:tcPr>
+          <w:p>
+            <w:pPr>
+              <w:pStyle w:val="a3"/>
+              <w:ind w:firstLine="0"/>
+              <w:jc w:val="left"/>
+              <w:rPr>
+                <w:sz w:val="22"/>
+                <w:szCs w:val="22"/>
+              </w:rPr>
+            </w:pPr>
+            <w:r>
+              <w:rPr>
+                <w:sz w:val="22"/>
+                <w:szCs w:val="22"/>
+              </w:rPr>
+              <w:t>1</w:t>
+            </w:r>
+          </w:p>
+        </w:tc>
+        <w:tc>
+          <w:tcPr>
+            <w:tcW w:w="8831" w:type="dxa"/>
+            <w:gridSpan w:val="5"/>
+            <w:vAlign w:val="center"/>
+          </w:tcPr>
+          <w:p>
+            <w:pPr>
+              <w:pStyle w:val="a3"/>
+              <w:ind w:firstLine="0"/>
+              <w:jc w:val="left"/>
+              <w:rPr>
+                <w:sz w:val="24"/>
+                <w:szCs w:val="24"/>
+              </w:rPr>
+            </w:pPr>
+            <w:r>
+              <w:rPr>
+                <w:sz w:val="24"/>
+                <w:szCs w:val="24"/>
+              </w:rPr>
+              <w:t>Главное меню</w:t>
+            </w:r>
+          </w:p>
+        </w:tc>
+      </w:tr>
+      <w:tr>
+        <w:tc>
+          <w:tcPr>
+            <w:tcW w:w="514" w:type="dxa"/>
+            <w:vAlign w:val="center"/>
+          </w:tcPr>
+          <w:p>
+            <w:pPr>
+              <w:pStyle w:val="a3"/>
+              <w:ind w:firstLine="0"/>
+              <w:jc w:val="left"/>
+              <w:rPr>
+                <w:sz w:val="22"/>
+                <w:szCs w:val="22"/>
+              </w:rPr>
+            </w:pPr>
+            <w:r>
+              <w:rPr>
+                <w:sz w:val="22"/>
+                <w:szCs w:val="22"/>
+              </w:rPr>
+              <w:t>1.1</w:t>
+            </w:r>
+          </w:p>
+        </w:tc>
+        <w:tc>
+          <w:tcPr>
+            <w:tcW w:w="2339" w:type="dxa"/>
+            <w:vAlign w:val="center"/>
+          </w:tcPr>
+          <w:p>
+            <w:pPr>
+              <w:pStyle w:val="a3"/>
+              <w:ind w:firstLine="0"/>
+              <w:jc w:val="left"/>
+              <w:rPr>
+                <w:sz w:val="24"/>
+                <w:szCs w:val="24"/>
+              </w:rPr>
+            </w:pPr>
+            <w:r>
+              <w:rPr>
+                <w:sz w:val="24"/>
+                <w:szCs w:val="24"/>
+              </w:rPr>
+              <w:t>Кнопка настройки</w:t>
+            </w:r>
+          </w:p>
+        </w:tc>
+        <w:tc>
+          <w:tcPr>
+            <w:tcW w:w="2387" w:type="dxa"/>
+            <w:vAlign w:val="center"/>
+          </w:tcPr>
+          <w:p>
+            <w:pPr>
+              <w:pStyle w:val="a3"/>
+              <w:ind w:firstLine="0"/>
+              <w:jc w:val="left"/>
+              <w:rPr>
+                <w:sz w:val="24"/>
+                <w:szCs w:val="24"/>
+              </w:rPr>
+            </w:pPr>
+            <w:r>
+              <w:rPr>
+                <w:sz w:val="24"/>
+                <w:szCs w:val="24"/>
+              </w:rPr>
+              <w:t>«В главном меню игры должна быть кнопка настройки.»</w:t>
+            </w:r>
+          </w:p>
+        </w:tc>
+        <w:tc>
+          <w:tcPr>
+            <w:tcW w:w="1322" w:type="dxa"/>
+            <w:vAlign w:val="center"/>
+          </w:tcPr>
+          <w:p>
+            <w:pPr>
+              <w:pStyle w:val="a3"/>
+              <w:ind w:firstLine="0"/>
+              <w:jc w:val="left"/>
+              <w:rPr>
+                <w:sz w:val="24"/>
+                <w:szCs w:val="24"/>
+              </w:rPr>
+            </w:pPr>
+            <w:r>
+              <w:rPr>
+                <w:sz w:val="24"/>
+                <w:szCs w:val="24"/>
+              </w:rPr>
+              <w:t>Лазарев М.А.</w:t>
+            </w:r>
+          </w:p>
+        </w:tc>
+        <w:tc>
+          <w:tcPr>
+            <w:tcW w:w="1092" w:type="dxa"/>
+            <w:vAlign w:val="center"/>
+          </w:tcPr>
+          <w:p>
+            <w:pPr>
+              <w:pStyle w:val="a3"/>
+              <w:ind w:firstLine="0"/>
+              <w:jc w:val="left"/>
+              <w:rPr>
+                <w:sz w:val="24"/>
+                <w:szCs w:val="24"/>
+              </w:rPr>
+            </w:pPr>
+          </w:p>
+        </w:tc>
+        <w:tc>
+          <w:tcPr>
+            <w:tcW w:w="1691" w:type="dxa"/>
+            <w:vAlign w:val="center"/>
+          </w:tcPr>
+          <w:p>
+            <w:pPr>
+              <w:pStyle w:val="a3"/>
+              <w:ind w:firstLine="0"/>
+              <w:jc w:val="left"/>
+              <w:rPr>
+                <w:sz w:val="24"/>
+                <w:szCs w:val="24"/>
+              </w:rPr>
+            </w:pPr>
+            <w:r>
+              <w:rPr>
+                <w:sz w:val="24"/>
+                <w:szCs w:val="24"/>
+              </w:rPr>
+              <w:t>Переход в настройки</w:t>
+            </w:r>
+          </w:p>
+        </w:tc>
+      </w:tr>
+      <w:tr>
+        <w:tc>
+          <w:tcPr>
+            <w:tcW w:w="514" w:type="dxa"/>
+            <w:vAlign w:val="center"/>
+          </w:tcPr>
+          <w:p>
+            <w:pPr>
+              <w:pStyle w:val="a3"/>
+              <w:ind w:firstLine="0"/>
+              <w:jc w:val="left"/>
+              <w:rPr>
+                <w:sz w:val="22"/>
+                <w:szCs w:val="22"/>
+              </w:rPr>
+            </w:pPr>
+            <w:r>
+              <w:rPr>
+                <w:sz w:val="22"/>
+                <w:szCs w:val="22"/>
+              </w:rPr>
+              <w:t>1.2</w:t>
+            </w:r>
+          </w:p>
+        </w:tc>
+        <w:tc>
+          <w:tcPr>
+            <w:tcW w:w="2339" w:type="dxa"/>
+            <w:vAlign w:val="center"/>
+          </w:tcPr>
+          <w:p>
+            <w:pPr>
+              <w:pStyle w:val="a3"/>
+              <w:ind w:firstLine="0"/>
+              <w:jc w:val="left"/>
+              <w:rPr>
+                <w:sz w:val="24"/>
+                <w:szCs w:val="24"/>
+              </w:rPr>
+            </w:pPr>
+            <w:r>
+              <w:rPr>
+                <w:sz w:val="24"/>
+                <w:szCs w:val="24"/>
+              </w:rPr>
+              <w:t>Кастомизация фона</w:t>
+            </w:r>
+          </w:p>
+        </w:tc>
+        <w:tc>
+          <w:tcPr>
+            <w:tcW w:w="2387" w:type="dxa"/>
+            <w:vAlign w:val="center"/>
+          </w:tcPr>
+          <w:p>
+            <w:pPr>
+              <w:pStyle w:val="a3"/>
+              <w:ind w:firstLine="0"/>
+              <w:jc w:val="left"/>
+              <w:rPr>
+                <w:sz w:val="24"/>
+                <w:szCs w:val="24"/>
+              </w:rPr>
+            </w:pPr>
+            <w:r>
+              <w:rPr>
+                <w:sz w:val="24"/>
+                <w:szCs w:val="24"/>
+              </w:rPr>
+              <w:t>«В настройках у пользователя должна быть возможность менять фон игрового поля.»</w:t>
+            </w:r>
+          </w:p>
+        </w:tc>
+        <w:tc>
+          <w:tcPr>
+            <w:tcW w:w="1322" w:type="dxa"/>
+            <w:vAlign w:val="center"/>
+          </w:tcPr>
+          <w:p>
+            <w:pPr>
+              <w:pStyle w:val="a3"/>
+              <w:ind w:firstLine="0"/>
+              <w:jc w:val="left"/>
+              <w:rPr>
+                <w:sz w:val="24"/>
+                <w:szCs w:val="24"/>
+              </w:rPr>
+            </w:pPr>
+            <w:r>
+              <w:rPr>
+                <w:sz w:val="24"/>
+                <w:szCs w:val="24"/>
+              </w:rPr>
+              <w:t>Наумов В.В.</w:t>
+            </w:r>
+          </w:p>
+        </w:tc>
+        <w:tc>
+          <w:tcPr>
+            <w:tcW w:w="1092" w:type="dxa"/>
+            <w:vAlign w:val="center"/>
+          </w:tcPr>
+          <w:p>
+            <w:pPr>
+              <w:pStyle w:val="a3"/>
+              <w:ind w:firstLine="0"/>
+              <w:jc w:val="left"/>
+              <w:rPr>
+                <w:sz w:val="24"/>
+                <w:szCs w:val="24"/>
+              </w:rPr>
+            </w:pPr>
+          </w:p>
+        </w:tc>
+        <w:tc>
+          <w:tcPr>
+            <w:tcW w:w="1691" w:type="dxa"/>
+            <w:vAlign w:val="center"/>
+          </w:tcPr>
+          <w:p>
+            <w:pPr>
+              <w:pStyle w:val="a3"/>
+              <w:ind w:firstLine="0"/>
+              <w:jc w:val="left"/>
+              <w:rPr>
+                <w:sz w:val="24"/>
+                <w:szCs w:val="24"/>
+              </w:rPr>
+            </w:pPr>
+            <w:r>
+              <w:rPr>
+                <w:sz w:val="24"/>
+                <w:szCs w:val="24"/>
+              </w:rPr>
+              <w:t>Изменение фона</w:t>
+            </w:r>
+          </w:p>
+        </w:tc>
+      </w:tr>
+      <w:tr>
+        <w:tc>
+          <w:tcPr>
+            <w:tcW w:w="514" w:type="dxa"/>
+            <w:vAlign w:val="center"/>
+          </w:tcPr>
+          <w:p>
+            <w:pPr>
+              <w:pStyle w:val="a3"/>
+              <w:ind w:firstLine="0"/>
+              <w:jc w:val="left"/>
+              <w:rPr>
+                <w:sz w:val="22"/>
+                <w:szCs w:val="22"/>
+              </w:rPr>
+            </w:pPr>
+            <w:r>
+              <w:rPr>
+                <w:sz w:val="22"/>
+                <w:szCs w:val="22"/>
+              </w:rPr>
+              <w:t>1.3</w:t>
+            </w:r>
+          </w:p>
+        </w:tc>
+        <w:tc>
+          <w:tcPr>
+            <w:tcW w:w="2339" w:type="dxa"/>
+            <w:vAlign w:val="center"/>
+          </w:tcPr>
+          <w:p>
+            <w:pPr>
+              <w:pStyle w:val="a3"/>
+              <w:ind w:firstLine="0"/>
+              <w:jc w:val="left"/>
+              <w:rPr>
+                <w:sz w:val="24"/>
+                <w:szCs w:val="24"/>
+              </w:rPr>
+            </w:pPr>
+            <w:r>
+              <w:rPr>
+                <w:sz w:val="24"/>
+                <w:szCs w:val="24"/>
+              </w:rPr>
+              <w:t>Кнопка быстрой игры</w:t>
+            </w:r>
+          </w:p>
+        </w:tc>
+        <w:tc>
+          <w:tcPr>
+            <w:tcW w:w="2387" w:type="dxa"/>
+            <w:vAlign w:val="center"/>
+          </w:tcPr>
+          <w:p>
+            <w:pPr>
+              <w:pStyle w:val="a3"/>
+              <w:ind w:firstLine="0"/>
+              <w:jc w:val="left"/>
+              <w:rPr>
+                <w:sz w:val="24"/>
+                <w:szCs w:val="24"/>
+              </w:rPr>
+            </w:pPr>
+            <w:r>
+              <w:rPr>
+                <w:sz w:val="24"/>
+                <w:szCs w:val="24"/>
+              </w:rPr>
+              <w:t>«У игрока должна быть возможность поиска быстрой игры через кнопку перехода в соответствующий раздел на главном меню.»</w:t>
+            </w:r>
+          </w:p>
+        </w:tc>
+        <w:tc>
+          <w:tcPr>
+            <w:tcW w:w="1322" w:type="dxa"/>
+            <w:vAlign w:val="center"/>
+          </w:tcPr>
+          <w:p>
+            <w:pPr>
+              <w:pStyle w:val="a3"/>
+              <w:ind w:firstLine="0"/>
+              <w:jc w:val="left"/>
+              <w:rPr>
+                <w:sz w:val="24"/>
+                <w:szCs w:val="24"/>
+              </w:rPr>
+            </w:pPr>
+            <w:r>
+              <w:rPr>
+                <w:sz w:val="24"/>
+                <w:szCs w:val="24"/>
+              </w:rPr>
+              <w:t>Четверкин М.С.</w:t>
+            </w:r>
+          </w:p>
+        </w:tc>
+        <w:tc>
+          <w:tcPr>
+            <w:tcW w:w="1092" w:type="dxa"/>
+            <w:vAlign w:val="center"/>
+          </w:tcPr>
+          <w:p>
+            <w:pPr>
+              <w:pStyle w:val="a3"/>
+              <w:ind w:firstLine="0"/>
+              <w:jc w:val="left"/>
+              <w:rPr>
+                <w:sz w:val="24"/>
+                <w:szCs w:val="24"/>
+              </w:rPr>
+            </w:pPr>
+          </w:p>
+        </w:tc>
+        <w:tc>
+          <w:tcPr>
+            <w:tcW w:w="1691" w:type="dxa"/>
+            <w:vAlign w:val="center"/>
+          </w:tcPr>
+          <w:p>
+            <w:pPr>
+              <w:pStyle w:val="a3"/>
+              <w:ind w:firstLine="0"/>
+              <w:jc w:val="left"/>
+              <w:rPr>
+                <w:sz w:val="24"/>
+                <w:szCs w:val="24"/>
+              </w:rPr>
+            </w:pPr>
+            <w:r>
+              <w:rPr>
+                <w:sz w:val="24"/>
+                <w:szCs w:val="24"/>
+              </w:rPr>
+              <w:t>Переход в раздел быстрой игры</w:t>
+            </w:r>
+          </w:p>
+        </w:tc>
+      </w:tr>
+      <w:tr>
+        <w:tc>
+          <w:tcPr>
+            <w:tcW w:w="514" w:type="dxa"/>
+            <w:vAlign w:val="center"/>
+          </w:tcPr>
+          <w:p>
+            <w:pPr>
+              <w:pStyle w:val="a3"/>
+              <w:ind w:firstLine="0"/>
+              <w:jc w:val="left"/>
+              <w:rPr>
+                <w:sz w:val="22"/>
+                <w:szCs w:val="22"/>
+              </w:rPr>
+            </w:pPr>
+            <w:r>
+              <w:rPr>
+                <w:sz w:val="22"/>
+                <w:szCs w:val="22"/>
+              </w:rPr>
+              <w:t>1.4</w:t>
+            </w:r>
+          </w:p>
+        </w:tc>
+        <w:tc>
+          <w:tcPr>
+            <w:tcW w:w="2339" w:type="dxa"/>
+            <w:vAlign w:val="center"/>
+          </w:tcPr>
+          <w:p>
+            <w:pPr>
+              <w:pStyle w:val="a3"/>
+              <w:ind w:firstLine="0"/>
+              <w:jc w:val="left"/>
+              <w:rPr>
+                <w:sz w:val="24"/>
+                <w:szCs w:val="24"/>
+              </w:rPr>
+            </w:pPr>
+            <w:r>
+              <w:rPr>
+                <w:sz w:val="24"/>
+                <w:szCs w:val="24"/>
+              </w:rPr>
+              <w:t>Кнопка выхода</w:t>
+            </w:r>
+          </w:p>
+        </w:tc>
+        <w:tc>
+          <w:tcPr>
+            <w:tcW w:w="2387" w:type="dxa"/>
+            <w:vAlign w:val="center"/>
+          </w:tcPr>
+          <w:p>
+            <w:pPr>
+              <w:pStyle w:val="a3"/>
+              <w:ind w:firstLine="0"/>
+              <w:jc w:val="left"/>
+              <w:rPr>
+                <w:sz w:val="24"/>
+                <w:szCs w:val="24"/>
+              </w:rPr>
+            </w:pPr>
+            <w:r>
+              <w:rPr>
+                <w:sz w:val="24"/>
+                <w:szCs w:val="24"/>
+              </w:rPr>
+              <w:t>«На главном меню должна быть кнопка выхода.»</w:t>
+            </w:r>
+          </w:p>
+        </w:tc>
+        <w:tc>
+          <w:tcPr>
+            <w:tcW w:w="1322" w:type="dxa"/>
+            <w:vAlign w:val="center"/>
+          </w:tcPr>
+          <w:p>
+            <w:pPr>
+              <w:pStyle w:val="a3"/>
+              <w:ind w:firstLine="0"/>
+              <w:jc w:val="left"/>
+              <w:rPr>
+                <w:sz w:val="24"/>
+                <w:szCs w:val="24"/>
+              </w:rPr>
+            </w:pPr>
+            <w:proofErr w:type="spellStart"/>
+            <w:r>
+              <w:rPr>
+                <w:sz w:val="24"/>
+                <w:szCs w:val="24"/>
+              </w:rPr>
+              <w:t>Хоменок</w:t>
+            </w:r>
+            <w:proofErr w:type="spellEnd"/>
+            <w:r>
+              <w:rPr>
+                <w:sz w:val="24"/>
+                <w:szCs w:val="24"/>
+              </w:rPr>
+              <w:t xml:space="preserve"> А.В.</w:t>
+            </w:r>
+          </w:p>
+        </w:tc>
+        <w:tc>
+          <w:tcPr>
+            <w:tcW w:w="1092" w:type="dxa"/>
+            <w:vAlign w:val="center"/>
+          </w:tcPr>
+          <w:p>
+            <w:pPr>
+              <w:pStyle w:val="a3"/>
+              <w:ind w:firstLine="0"/>
+              <w:jc w:val="left"/>
+              <w:rPr>
+                <w:sz w:val="24"/>
+                <w:szCs w:val="24"/>
+              </w:rPr>
+            </w:pPr>
+          </w:p>
+        </w:tc>
+        <w:tc>
+          <w:tcPr>
+            <w:tcW w:w="1691" w:type="dxa"/>
+            <w:vAlign w:val="center"/>
+          </w:tcPr>
+          <w:p>
+            <w:pPr>
+              <w:pStyle w:val="a3"/>
+              <w:ind w:firstLine="0"/>
+              <w:jc w:val="left"/>
+              <w:rPr>
+                <w:sz w:val="24"/>
+                <w:szCs w:val="24"/>
+              </w:rPr>
+            </w:pPr>
+            <w:r>
+              <w:rPr>
+                <w:sz w:val="24"/>
+                <w:szCs w:val="24"/>
+              </w:rPr>
+              <w:t>Выход из программы</w:t>
+            </w:r>
+          </w:p>
+        </w:tc>
+      </w:tr>
+      <w:tr>
+        <w:tc>
+          <w:tcPr>
+            <w:tcW w:w="514" w:type="dxa"/>
+            <w:vAlign w:val="center"/>
+          </w:tcPr>
+          <w:p>
+            <w:pPr>
+              <w:pStyle w:val="a3"/>
+              <w:ind w:firstLine="0"/>
+              <w:jc w:val="left"/>
+              <w:rPr>
+                <w:sz w:val="22"/>
+                <w:szCs w:val="22"/>
+              </w:rPr>
+            </w:pPr>
+            <w:r>
+              <w:rPr>
+                <w:sz w:val="22"/>
+                <w:szCs w:val="22"/>
+              </w:rPr>
+              <w:t>1.5</w:t>
+            </w:r>
+          </w:p>
+        </w:tc>
+        <w:tc>
+          <w:tcPr>
+            <w:tcW w:w="2339" w:type="dxa"/>
+            <w:vAlign w:val="center"/>
+          </w:tcPr>
+          <w:p>
+            <w:pPr>
+              <w:pStyle w:val="a3"/>
+              <w:ind w:firstLine="0"/>
+              <w:jc w:val="left"/>
+              <w:rPr>
+                <w:sz w:val="24"/>
+                <w:szCs w:val="24"/>
+              </w:rPr>
+            </w:pPr>
+            <w:r>
+              <w:rPr>
+                <w:sz w:val="24"/>
+                <w:szCs w:val="24"/>
+              </w:rPr>
+              <w:t>Настройка игровой партии</w:t>
+            </w:r>
+          </w:p>
+        </w:tc>
+        <w:tc>
+          <w:tcPr>
+            <w:tcW w:w="2387" w:type="dxa"/>
+            <w:vAlign w:val="center"/>
+          </w:tcPr>
+          <w:p>
+            <w:pPr>
+              <w:pStyle w:val="a3"/>
+              <w:ind w:firstLine="0"/>
+              <w:jc w:val="left"/>
+              <w:rPr>
+                <w:sz w:val="24"/>
+                <w:szCs w:val="24"/>
+              </w:rPr>
+            </w:pPr>
+            <w:r>
+              <w:rPr>
+                <w:sz w:val="24"/>
+                <w:szCs w:val="24"/>
+              </w:rPr>
+              <w:t xml:space="preserve">«Игрок-хост должен иметь возможность настраивать комнату (выбирать количество игроков в комнате, тип комнаты, название комнаты) перед </w:t>
+            </w:r>
+            <w:r>
+              <w:rPr>
+                <w:sz w:val="24"/>
+                <w:szCs w:val="24"/>
+              </w:rPr>
+              <w:lastRenderedPageBreak/>
+              <w:t>началом игры в меню создания партии.»</w:t>
+            </w:r>
+          </w:p>
+        </w:tc>
+        <w:tc>
+          <w:tcPr>
+            <w:tcW w:w="1322" w:type="dxa"/>
+            <w:vAlign w:val="center"/>
+          </w:tcPr>
+          <w:p>
+            <w:pPr>
+              <w:pStyle w:val="a3"/>
+              <w:ind w:firstLine="0"/>
+              <w:jc w:val="left"/>
+              <w:rPr>
+                <w:sz w:val="24"/>
+                <w:szCs w:val="24"/>
+              </w:rPr>
+            </w:pPr>
+            <w:r>
+              <w:rPr>
+                <w:sz w:val="24"/>
+                <w:szCs w:val="24"/>
+              </w:rPr>
+              <w:lastRenderedPageBreak/>
+              <w:t>Лаз</w:t>
+            </w:r>
+            <w:r>
+              <w:rPr>
+                <w:sz w:val="24"/>
+                <w:szCs w:val="24"/>
+              </w:rPr>
+              <w:t>арев М.А.</w:t>
+            </w:r>
+          </w:p>
+        </w:tc>
+        <w:tc>
+          <w:tcPr>
+            <w:tcW w:w="1092" w:type="dxa"/>
+            <w:vAlign w:val="center"/>
+          </w:tcPr>
+          <w:p>
+            <w:pPr>
+              <w:pStyle w:val="a3"/>
+              <w:ind w:firstLine="0"/>
+              <w:jc w:val="left"/>
+              <w:rPr>
+                <w:sz w:val="24"/>
+                <w:szCs w:val="24"/>
+              </w:rPr>
+            </w:pPr>
+          </w:p>
+        </w:tc>
+        <w:tc>
+          <w:tcPr>
+            <w:tcW w:w="1691" w:type="dxa"/>
+            <w:vAlign w:val="center"/>
+          </w:tcPr>
+          <w:p>
+            <w:pPr>
+              <w:pStyle w:val="a3"/>
+              <w:ind w:firstLine="0"/>
+              <w:jc w:val="left"/>
+              <w:rPr>
+                <w:sz w:val="24"/>
+                <w:szCs w:val="24"/>
+              </w:rPr>
+            </w:pPr>
+            <w:r>
+              <w:rPr>
+                <w:sz w:val="24"/>
+                <w:szCs w:val="24"/>
+              </w:rPr>
+              <w:t>Изменение названия комнаты, тип комнаты, количество игроков</w:t>
+            </w:r>
+          </w:p>
+        </w:tc>
+      </w:tr>
+      <w:tr>
+        <w:tc>
+          <w:tcPr>
+            <w:tcW w:w="514" w:type="dxa"/>
+            <w:vAlign w:val="center"/>
+          </w:tcPr>
+          <w:p>
+            <w:pPr>
+              <w:pStyle w:val="a3"/>
+              <w:ind w:firstLine="0"/>
+              <w:jc w:val="left"/>
+              <w:rPr>
+                <w:sz w:val="22"/>
+                <w:szCs w:val="22"/>
+              </w:rPr>
+            </w:pPr>
+            <w:r>
+              <w:rPr>
+                <w:sz w:val="22"/>
+                <w:szCs w:val="22"/>
+              </w:rPr>
+              <w:t>2</w:t>
+            </w:r>
+          </w:p>
+        </w:tc>
+        <w:tc>
+          <w:tcPr>
+            <w:tcW w:w="8831" w:type="dxa"/>
+            <w:gridSpan w:val="5"/>
+            <w:vAlign w:val="center"/>
+          </w:tcPr>
+          <w:p>
+            <w:pPr>
+              <w:pStyle w:val="a3"/>
+              <w:ind w:firstLine="0"/>
+              <w:jc w:val="left"/>
+              <w:rPr>
+                <w:sz w:val="24"/>
+                <w:szCs w:val="24"/>
+              </w:rPr>
+            </w:pPr>
+            <w:r>
+              <w:rPr>
+                <w:sz w:val="24"/>
+                <w:szCs w:val="24"/>
+              </w:rPr>
+              <w:t>Игра</w:t>
+            </w:r>
+          </w:p>
+        </w:tc>
+      </w:tr>
+      <w:tr>
+        <w:tc>
+          <w:tcPr>
+            <w:tcW w:w="514" w:type="dxa"/>
+            <w:vAlign w:val="center"/>
+          </w:tcPr>
+          <w:p>
+            <w:pPr>
+              <w:pStyle w:val="a3"/>
+              <w:ind w:firstLine="0"/>
+              <w:jc w:val="left"/>
+              <w:rPr>
+                <w:sz w:val="22"/>
+                <w:szCs w:val="22"/>
+              </w:rPr>
+            </w:pPr>
+            <w:r>
+              <w:rPr>
+                <w:sz w:val="22"/>
+                <w:szCs w:val="22"/>
+              </w:rPr>
+              <w:t>2.1</w:t>
+            </w:r>
+          </w:p>
+        </w:tc>
+        <w:tc>
+          <w:tcPr>
+            <w:tcW w:w="2339" w:type="dxa"/>
+            <w:vAlign w:val="center"/>
+          </w:tcPr>
+          <w:p>
+            <w:pPr>
+              <w:pStyle w:val="a3"/>
+              <w:ind w:firstLine="0"/>
+              <w:jc w:val="left"/>
+              <w:rPr>
+                <w:sz w:val="24"/>
+                <w:szCs w:val="24"/>
+              </w:rPr>
+            </w:pPr>
+            <w:r>
+              <w:rPr>
+                <w:sz w:val="24"/>
+                <w:szCs w:val="24"/>
+              </w:rPr>
+              <w:t>Автоматическая раздача</w:t>
+            </w:r>
+            <w:r>
+              <w:rPr>
+                <w:sz w:val="24"/>
+                <w:szCs w:val="24"/>
+              </w:rPr>
+              <w:t xml:space="preserve"> и перемешивание</w:t>
+            </w:r>
+          </w:p>
+        </w:tc>
+        <w:tc>
+          <w:tcPr>
+            <w:tcW w:w="2387" w:type="dxa"/>
+            <w:vAlign w:val="center"/>
+          </w:tcPr>
+          <w:p>
+            <w:pPr>
+              <w:pStyle w:val="a3"/>
+              <w:ind w:firstLine="0"/>
+              <w:jc w:val="left"/>
+              <w:rPr>
+                <w:sz w:val="24"/>
+                <w:szCs w:val="24"/>
+              </w:rPr>
+            </w:pPr>
+            <w:r>
+              <w:rPr>
+                <w:sz w:val="24"/>
+                <w:szCs w:val="24"/>
+              </w:rPr>
+              <w:t>«В игре должна быть реализованы автоматическое перемешивание и раздача карт после готовности всех игроков.»</w:t>
+            </w:r>
+          </w:p>
+        </w:tc>
+        <w:tc>
+          <w:tcPr>
+            <w:tcW w:w="1322" w:type="dxa"/>
+            <w:vAlign w:val="center"/>
+          </w:tcPr>
+          <w:p>
+            <w:pPr>
+              <w:pStyle w:val="a3"/>
+              <w:ind w:firstLine="0"/>
+              <w:jc w:val="left"/>
+              <w:rPr>
+                <w:sz w:val="24"/>
+                <w:szCs w:val="24"/>
+              </w:rPr>
+            </w:pPr>
+            <w:r>
+              <w:rPr>
+                <w:sz w:val="24"/>
+                <w:szCs w:val="24"/>
+              </w:rPr>
+              <w:t>Наумов В.В.</w:t>
+            </w:r>
+          </w:p>
+        </w:tc>
+        <w:tc>
+          <w:tcPr>
+            <w:tcW w:w="1092" w:type="dxa"/>
+            <w:vAlign w:val="center"/>
+          </w:tcPr>
+          <w:p>
+            <w:pPr>
+              <w:pStyle w:val="a3"/>
+              <w:ind w:firstLine="0"/>
+              <w:jc w:val="left"/>
+              <w:rPr>
+                <w:sz w:val="24"/>
+                <w:szCs w:val="24"/>
+              </w:rPr>
+            </w:pPr>
+          </w:p>
+        </w:tc>
+        <w:tc>
+          <w:tcPr>
+            <w:tcW w:w="1691" w:type="dxa"/>
+            <w:vAlign w:val="center"/>
+          </w:tcPr>
+          <w:p>
+            <w:pPr>
+              <w:pStyle w:val="a3"/>
+              <w:ind w:firstLine="0"/>
+              <w:jc w:val="left"/>
+              <w:rPr>
+                <w:sz w:val="24"/>
+                <w:szCs w:val="24"/>
+              </w:rPr>
+            </w:pPr>
+            <w:proofErr w:type="spellStart"/>
+            <w:r>
+              <w:rPr>
+                <w:sz w:val="24"/>
+                <w:szCs w:val="24"/>
+              </w:rPr>
+              <w:t>Перемешива</w:t>
+            </w:r>
+            <w:r>
+              <w:rPr>
+                <w:sz w:val="24"/>
+                <w:szCs w:val="24"/>
+              </w:rPr>
+              <w:t>-</w:t>
+            </w:r>
+            <w:r>
+              <w:rPr>
+                <w:sz w:val="24"/>
+                <w:szCs w:val="24"/>
+              </w:rPr>
+              <w:t>ние</w:t>
+            </w:r>
+            <w:proofErr w:type="spellEnd"/>
+            <w:r>
+              <w:rPr>
+                <w:sz w:val="24"/>
+                <w:szCs w:val="24"/>
+              </w:rPr>
+              <w:t xml:space="preserve"> и раздача карт</w:t>
+            </w:r>
+          </w:p>
+        </w:tc>
+      </w:tr>
+      <w:tr>
+        <w:tc>
+          <w:tcPr>
+            <w:tcW w:w="514" w:type="dxa"/>
+            <w:vAlign w:val="center"/>
+          </w:tcPr>
+          <w:p>
+            <w:pPr>
+              <w:pStyle w:val="a3"/>
+              <w:ind w:firstLine="0"/>
+              <w:jc w:val="left"/>
+              <w:rPr>
+                <w:sz w:val="22"/>
+                <w:szCs w:val="22"/>
+              </w:rPr>
+            </w:pPr>
+            <w:r>
+              <w:rPr>
+                <w:sz w:val="22"/>
+                <w:szCs w:val="22"/>
+              </w:rPr>
+              <w:t>2.2</w:t>
+            </w:r>
+          </w:p>
+        </w:tc>
+        <w:tc>
+          <w:tcPr>
+            <w:tcW w:w="2339" w:type="dxa"/>
+            <w:vAlign w:val="center"/>
+          </w:tcPr>
+          <w:p>
+            <w:pPr>
+              <w:pStyle w:val="a3"/>
+              <w:ind w:firstLine="0"/>
+              <w:jc w:val="left"/>
+              <w:rPr>
+                <w:sz w:val="24"/>
+                <w:szCs w:val="24"/>
+              </w:rPr>
+            </w:pPr>
+            <w:r>
+              <w:rPr>
+                <w:sz w:val="24"/>
+                <w:szCs w:val="24"/>
+              </w:rPr>
+              <w:t>Кнопка «готов»</w:t>
+            </w:r>
+          </w:p>
+        </w:tc>
+        <w:tc>
+          <w:tcPr>
+            <w:tcW w:w="2387" w:type="dxa"/>
+            <w:vAlign w:val="center"/>
+          </w:tcPr>
+          <w:p>
+            <w:pPr>
+              <w:pStyle w:val="a3"/>
+              <w:ind w:firstLine="0"/>
+              <w:jc w:val="left"/>
+              <w:rPr>
+                <w:sz w:val="24"/>
+                <w:szCs w:val="24"/>
+              </w:rPr>
+            </w:pPr>
+            <w:r>
+              <w:rPr>
+                <w:sz w:val="24"/>
+                <w:szCs w:val="24"/>
+              </w:rPr>
+              <w:t>«У игроков должна быть возможность задавать статус «готов»</w:t>
+            </w:r>
+            <w:proofErr w:type="gramStart"/>
+            <w:r>
+              <w:rPr>
+                <w:sz w:val="24"/>
+                <w:szCs w:val="24"/>
+              </w:rPr>
+              <w:t>/«</w:t>
+            </w:r>
+            <w:proofErr w:type="gramEnd"/>
+            <w:r>
+              <w:rPr>
+                <w:sz w:val="24"/>
+                <w:szCs w:val="24"/>
+              </w:rPr>
+              <w:t>не готов» перед началом игры.»</w:t>
+            </w:r>
+          </w:p>
+        </w:tc>
+        <w:tc>
+          <w:tcPr>
+            <w:tcW w:w="1322" w:type="dxa"/>
+            <w:vAlign w:val="center"/>
+          </w:tcPr>
+          <w:p>
+            <w:pPr>
+              <w:pStyle w:val="a3"/>
+              <w:ind w:firstLine="0"/>
+              <w:jc w:val="left"/>
+              <w:rPr>
+                <w:sz w:val="24"/>
+                <w:szCs w:val="24"/>
+              </w:rPr>
+            </w:pPr>
+            <w:r>
+              <w:rPr>
+                <w:sz w:val="24"/>
+                <w:szCs w:val="24"/>
+              </w:rPr>
+              <w:t>Наумов В.В.</w:t>
+            </w:r>
+          </w:p>
+        </w:tc>
+        <w:tc>
+          <w:tcPr>
+            <w:tcW w:w="1092" w:type="dxa"/>
+            <w:vAlign w:val="center"/>
+          </w:tcPr>
+          <w:p>
+            <w:pPr>
+              <w:pStyle w:val="a3"/>
+              <w:ind w:firstLine="0"/>
+              <w:jc w:val="left"/>
+              <w:rPr>
+                <w:sz w:val="24"/>
+                <w:szCs w:val="24"/>
+              </w:rPr>
+            </w:pPr>
+          </w:p>
+        </w:tc>
+        <w:tc>
+          <w:tcPr>
+            <w:tcW w:w="1691" w:type="dxa"/>
+            <w:vAlign w:val="center"/>
+          </w:tcPr>
+          <w:p>
+            <w:pPr>
+              <w:pStyle w:val="a3"/>
+              <w:ind w:firstLine="0"/>
+              <w:jc w:val="left"/>
+              <w:rPr>
+                <w:sz w:val="24"/>
+                <w:szCs w:val="24"/>
+              </w:rPr>
+            </w:pPr>
+            <w:r>
+              <w:rPr>
+                <w:sz w:val="24"/>
+                <w:szCs w:val="24"/>
+              </w:rPr>
+              <w:t>Изменение статуса при нажатии на кнопку. Вход в игру только после готовности всех игроков</w:t>
+            </w:r>
+          </w:p>
+        </w:tc>
+      </w:tr>
+      <w:tr>
+        <w:tc>
+          <w:tcPr>
+            <w:tcW w:w="514" w:type="dxa"/>
+            <w:vAlign w:val="center"/>
+          </w:tcPr>
+          <w:p>
+            <w:pPr>
+              <w:pStyle w:val="a3"/>
+              <w:ind w:firstLine="0"/>
+              <w:jc w:val="left"/>
+              <w:rPr>
+                <w:sz w:val="22"/>
+                <w:szCs w:val="22"/>
+              </w:rPr>
+            </w:pPr>
+            <w:r>
+              <w:rPr>
+                <w:sz w:val="22"/>
+                <w:szCs w:val="22"/>
+              </w:rPr>
+              <w:t>2.3</w:t>
+            </w:r>
+          </w:p>
+        </w:tc>
+        <w:tc>
+          <w:tcPr>
+            <w:tcW w:w="2339" w:type="dxa"/>
+            <w:vAlign w:val="center"/>
+          </w:tcPr>
+          <w:p>
+            <w:pPr>
+              <w:pStyle w:val="a3"/>
+              <w:ind w:firstLine="0"/>
+              <w:jc w:val="left"/>
+              <w:rPr>
+                <w:sz w:val="24"/>
+                <w:szCs w:val="24"/>
+              </w:rPr>
+            </w:pPr>
+            <w:r>
+              <w:rPr>
+                <w:sz w:val="24"/>
+                <w:szCs w:val="24"/>
+              </w:rPr>
+              <w:t>Порядок ходов</w:t>
+            </w:r>
+          </w:p>
+        </w:tc>
+        <w:tc>
+          <w:tcPr>
+            <w:tcW w:w="2387" w:type="dxa"/>
+            <w:vAlign w:val="center"/>
+          </w:tcPr>
+          <w:p>
+            <w:pPr>
+              <w:pStyle w:val="a3"/>
+              <w:ind w:firstLine="0"/>
+              <w:jc w:val="left"/>
+              <w:rPr>
+                <w:sz w:val="24"/>
+                <w:szCs w:val="24"/>
+              </w:rPr>
+            </w:pPr>
+            <w:r>
+              <w:rPr>
+                <w:sz w:val="24"/>
+                <w:szCs w:val="24"/>
+              </w:rPr>
+              <w:t>«Игроки должны ходить по очереди по часовой стрелке.»</w:t>
+            </w:r>
+          </w:p>
+        </w:tc>
+        <w:tc>
+          <w:tcPr>
+            <w:tcW w:w="1322" w:type="dxa"/>
+            <w:vAlign w:val="center"/>
+          </w:tcPr>
+          <w:p>
+            <w:pPr>
+              <w:pStyle w:val="a3"/>
+              <w:ind w:firstLine="0"/>
+              <w:jc w:val="left"/>
+              <w:rPr>
+                <w:sz w:val="24"/>
+                <w:szCs w:val="24"/>
+              </w:rPr>
+            </w:pPr>
+            <w:r>
+              <w:rPr>
+                <w:sz w:val="24"/>
+                <w:szCs w:val="24"/>
+              </w:rPr>
+              <w:t>Наумов В.В.</w:t>
+            </w:r>
+          </w:p>
+        </w:tc>
+        <w:tc>
+          <w:tcPr>
+            <w:tcW w:w="1092" w:type="dxa"/>
+            <w:vAlign w:val="center"/>
+          </w:tcPr>
+          <w:p>
+            <w:pPr>
+              <w:pStyle w:val="a3"/>
+              <w:ind w:firstLine="0"/>
+              <w:jc w:val="left"/>
+              <w:rPr>
+                <w:sz w:val="24"/>
+                <w:szCs w:val="24"/>
+              </w:rPr>
+            </w:pPr>
+          </w:p>
+        </w:tc>
+        <w:tc>
+          <w:tcPr>
+            <w:tcW w:w="1691" w:type="dxa"/>
+            <w:vAlign w:val="center"/>
+          </w:tcPr>
+          <w:p>
+            <w:pPr>
+              <w:pStyle w:val="a3"/>
+              <w:ind w:firstLine="0"/>
+              <w:jc w:val="left"/>
+              <w:rPr>
+                <w:sz w:val="24"/>
+                <w:szCs w:val="24"/>
+              </w:rPr>
+            </w:pPr>
+            <w:r>
+              <w:rPr>
+                <w:sz w:val="24"/>
+                <w:szCs w:val="24"/>
+              </w:rPr>
+              <w:t>Игроки могут ходить только по очереди</w:t>
+            </w:r>
+          </w:p>
+        </w:tc>
+      </w:tr>
+      <w:tr>
+        <w:tc>
+          <w:tcPr>
+            <w:tcW w:w="514" w:type="dxa"/>
+            <w:vAlign w:val="center"/>
+          </w:tcPr>
+          <w:p>
+            <w:pPr>
+              <w:pStyle w:val="a3"/>
+              <w:ind w:firstLine="0"/>
+              <w:jc w:val="left"/>
+              <w:rPr>
+                <w:sz w:val="22"/>
+                <w:szCs w:val="22"/>
+              </w:rPr>
+            </w:pPr>
+            <w:r>
+              <w:rPr>
+                <w:sz w:val="22"/>
+                <w:szCs w:val="22"/>
+              </w:rPr>
+              <w:t>2.4</w:t>
+            </w:r>
+          </w:p>
+        </w:tc>
+        <w:tc>
+          <w:tcPr>
+            <w:tcW w:w="2339" w:type="dxa"/>
+            <w:vAlign w:val="center"/>
+          </w:tcPr>
+          <w:p>
+            <w:pPr>
+              <w:pStyle w:val="a3"/>
+              <w:ind w:firstLine="0"/>
+              <w:jc w:val="left"/>
+              <w:rPr>
+                <w:sz w:val="24"/>
+                <w:szCs w:val="24"/>
+              </w:rPr>
+            </w:pPr>
+            <w:r>
+              <w:rPr>
+                <w:sz w:val="24"/>
+                <w:szCs w:val="24"/>
+              </w:rPr>
+              <w:t>Кнопка реванша</w:t>
+            </w:r>
+            <w:r>
+              <w:rPr>
+                <w:sz w:val="24"/>
+                <w:szCs w:val="24"/>
+              </w:rPr>
+              <w:t xml:space="preserve"> и выхода</w:t>
+            </w:r>
+          </w:p>
+        </w:tc>
+        <w:tc>
+          <w:tcPr>
+            <w:tcW w:w="2387" w:type="dxa"/>
+            <w:vAlign w:val="center"/>
+          </w:tcPr>
+          <w:p>
+            <w:pPr>
+              <w:pStyle w:val="a3"/>
+              <w:ind w:firstLine="0"/>
+              <w:jc w:val="left"/>
+              <w:rPr>
+                <w:sz w:val="24"/>
+                <w:szCs w:val="24"/>
+              </w:rPr>
+            </w:pPr>
+            <w:r>
+              <w:rPr>
+                <w:sz w:val="24"/>
+                <w:szCs w:val="24"/>
+              </w:rPr>
+              <w:t>«В конце партии должны выводиться 2 кнопки: реванш и выход.»</w:t>
+            </w:r>
+          </w:p>
+        </w:tc>
+        <w:tc>
+          <w:tcPr>
+            <w:tcW w:w="1322" w:type="dxa"/>
+            <w:vAlign w:val="center"/>
+          </w:tcPr>
+          <w:p>
+            <w:pPr>
+              <w:pStyle w:val="a3"/>
+              <w:ind w:firstLine="0"/>
+              <w:jc w:val="left"/>
+              <w:rPr>
+                <w:sz w:val="24"/>
+                <w:szCs w:val="24"/>
+              </w:rPr>
+            </w:pPr>
+            <w:r>
+              <w:rPr>
+                <w:sz w:val="24"/>
+                <w:szCs w:val="24"/>
+              </w:rPr>
+              <w:t>Лазарев М.А.</w:t>
+            </w:r>
+          </w:p>
+        </w:tc>
+        <w:tc>
+          <w:tcPr>
+            <w:tcW w:w="1092" w:type="dxa"/>
+            <w:vAlign w:val="center"/>
+          </w:tcPr>
+          <w:p>
+            <w:pPr>
+              <w:pStyle w:val="a3"/>
+              <w:ind w:firstLine="0"/>
+              <w:jc w:val="left"/>
+              <w:rPr>
+                <w:sz w:val="24"/>
+                <w:szCs w:val="24"/>
+              </w:rPr>
+            </w:pPr>
+          </w:p>
+        </w:tc>
+        <w:tc>
+          <w:tcPr>
+            <w:tcW w:w="1691" w:type="dxa"/>
+            <w:vAlign w:val="center"/>
+          </w:tcPr>
+          <w:p>
+            <w:pPr>
+              <w:pStyle w:val="a3"/>
+              <w:ind w:firstLine="0"/>
+              <w:jc w:val="left"/>
+              <w:rPr>
+                <w:sz w:val="24"/>
+                <w:szCs w:val="24"/>
+              </w:rPr>
+            </w:pPr>
+            <w:r>
+              <w:rPr>
+                <w:sz w:val="24"/>
+                <w:szCs w:val="24"/>
+              </w:rPr>
+              <w:t>Появление двух кнопок</w:t>
+            </w:r>
+          </w:p>
+        </w:tc>
+      </w:tr>
+      <w:tr>
+        <w:tc>
+          <w:tcPr>
+            <w:tcW w:w="514" w:type="dxa"/>
+            <w:vAlign w:val="center"/>
+          </w:tcPr>
+          <w:p>
+            <w:pPr>
+              <w:pStyle w:val="a3"/>
+              <w:ind w:firstLine="0"/>
+              <w:jc w:val="left"/>
+              <w:rPr>
+                <w:sz w:val="22"/>
+                <w:szCs w:val="22"/>
+              </w:rPr>
+            </w:pPr>
+            <w:r>
+              <w:rPr>
+                <w:sz w:val="22"/>
+                <w:szCs w:val="22"/>
+              </w:rPr>
+              <w:t>2.5</w:t>
+            </w:r>
+          </w:p>
+        </w:tc>
+        <w:tc>
+          <w:tcPr>
+            <w:tcW w:w="2339" w:type="dxa"/>
+            <w:vAlign w:val="center"/>
+          </w:tcPr>
+          <w:p>
+            <w:pPr>
+              <w:pStyle w:val="a3"/>
+              <w:ind w:firstLine="0"/>
+              <w:jc w:val="left"/>
+              <w:rPr>
+                <w:sz w:val="24"/>
+                <w:szCs w:val="24"/>
+              </w:rPr>
+            </w:pPr>
+            <w:r>
+              <w:rPr>
+                <w:sz w:val="24"/>
+                <w:szCs w:val="24"/>
+              </w:rPr>
+              <w:t>Возврат в комнату при реванше</w:t>
+            </w:r>
+          </w:p>
+        </w:tc>
+        <w:tc>
+          <w:tcPr>
+            <w:tcW w:w="2387" w:type="dxa"/>
+            <w:vAlign w:val="center"/>
+          </w:tcPr>
+          <w:p>
+            <w:pPr>
+              <w:pStyle w:val="a3"/>
+              <w:ind w:firstLine="0"/>
+              <w:jc w:val="left"/>
+              <w:rPr>
+                <w:sz w:val="24"/>
+                <w:szCs w:val="24"/>
+              </w:rPr>
+            </w:pPr>
+            <w:r>
+              <w:rPr>
+                <w:sz w:val="24"/>
+                <w:szCs w:val="24"/>
+              </w:rPr>
+              <w:t xml:space="preserve">«После нажатия кнопки реванша всеми пользователями, игроки должны вернуться в игровую </w:t>
+            </w:r>
+            <w:r>
+              <w:rPr>
+                <w:sz w:val="24"/>
+                <w:szCs w:val="24"/>
+              </w:rPr>
+              <w:lastRenderedPageBreak/>
+              <w:t>комнату и нажать кнопку «готов»</w:t>
+            </w:r>
+            <w:proofErr w:type="gramStart"/>
+            <w:r>
+              <w:rPr>
+                <w:sz w:val="24"/>
+                <w:szCs w:val="24"/>
+              </w:rPr>
+              <w:t>/«</w:t>
+            </w:r>
+            <w:proofErr w:type="gramEnd"/>
+            <w:r>
+              <w:rPr>
+                <w:sz w:val="24"/>
+                <w:szCs w:val="24"/>
+              </w:rPr>
+              <w:t>не готов».»</w:t>
+            </w:r>
+          </w:p>
+        </w:tc>
+        <w:tc>
+          <w:tcPr>
+            <w:tcW w:w="1322" w:type="dxa"/>
+            <w:vAlign w:val="center"/>
+          </w:tcPr>
+          <w:p>
+            <w:pPr>
+              <w:pStyle w:val="a3"/>
+              <w:ind w:firstLine="0"/>
+              <w:jc w:val="left"/>
+              <w:rPr>
+                <w:sz w:val="24"/>
+                <w:szCs w:val="24"/>
+              </w:rPr>
+            </w:pPr>
+            <w:r>
+              <w:rPr>
+                <w:sz w:val="24"/>
+                <w:szCs w:val="24"/>
+              </w:rPr>
+              <w:lastRenderedPageBreak/>
+              <w:t>Четверкин. М.С.</w:t>
+            </w:r>
+          </w:p>
+        </w:tc>
+        <w:tc>
+          <w:tcPr>
+            <w:tcW w:w="1092" w:type="dxa"/>
+            <w:vAlign w:val="center"/>
+          </w:tcPr>
+          <w:p>
+            <w:pPr>
+              <w:pStyle w:val="a3"/>
+              <w:ind w:firstLine="0"/>
+              <w:jc w:val="left"/>
+              <w:rPr>
+                <w:sz w:val="24"/>
+                <w:szCs w:val="24"/>
+              </w:rPr>
+            </w:pPr>
+          </w:p>
+        </w:tc>
+        <w:tc>
+          <w:tcPr>
+            <w:tcW w:w="1691" w:type="dxa"/>
+            <w:vAlign w:val="center"/>
+          </w:tcPr>
+          <w:p>
+            <w:pPr>
+              <w:pStyle w:val="a3"/>
+              <w:ind w:firstLine="0"/>
+              <w:jc w:val="left"/>
+              <w:rPr>
+                <w:sz w:val="24"/>
+                <w:szCs w:val="24"/>
+              </w:rPr>
+            </w:pPr>
+            <w:r>
+              <w:rPr>
+                <w:sz w:val="24"/>
+                <w:szCs w:val="24"/>
+              </w:rPr>
+              <w:t xml:space="preserve">«Голосование за реванш» и переход в </w:t>
+            </w:r>
+            <w:proofErr w:type="spellStart"/>
+            <w:r>
+              <w:rPr>
+                <w:sz w:val="24"/>
+                <w:szCs w:val="24"/>
+              </w:rPr>
+              <w:t>соответству</w:t>
+            </w:r>
+            <w:r>
+              <w:rPr>
+                <w:sz w:val="24"/>
+                <w:szCs w:val="24"/>
+              </w:rPr>
+              <w:t>-</w:t>
+            </w:r>
+            <w:r>
+              <w:rPr>
+                <w:sz w:val="24"/>
+                <w:szCs w:val="24"/>
+              </w:rPr>
+              <w:t>ющий</w:t>
+            </w:r>
+            <w:proofErr w:type="spellEnd"/>
+            <w:r>
+              <w:rPr>
+                <w:sz w:val="24"/>
+                <w:szCs w:val="24"/>
+              </w:rPr>
+              <w:t xml:space="preserve"> раздел игры</w:t>
+            </w:r>
+          </w:p>
+        </w:tc>
+      </w:tr>
+      <w:tr>
+        <w:tc>
+          <w:tcPr>
+            <w:tcW w:w="514" w:type="dxa"/>
+            <w:vAlign w:val="center"/>
+          </w:tcPr>
+          <w:p>
+            <w:pPr>
+              <w:pStyle w:val="a3"/>
+              <w:ind w:firstLine="0"/>
+              <w:jc w:val="left"/>
+              <w:rPr>
+                <w:sz w:val="22"/>
+                <w:szCs w:val="22"/>
+              </w:rPr>
+            </w:pPr>
+            <w:r>
+              <w:rPr>
+                <w:sz w:val="22"/>
+                <w:szCs w:val="22"/>
+              </w:rPr>
+              <w:t>2.6</w:t>
+            </w:r>
+          </w:p>
+        </w:tc>
+        <w:tc>
+          <w:tcPr>
+            <w:tcW w:w="2339" w:type="dxa"/>
+            <w:vAlign w:val="center"/>
+          </w:tcPr>
+          <w:p>
+            <w:pPr>
+              <w:pStyle w:val="a3"/>
+              <w:ind w:firstLine="0"/>
+              <w:jc w:val="left"/>
+              <w:rPr>
+                <w:sz w:val="24"/>
+                <w:szCs w:val="24"/>
+              </w:rPr>
+            </w:pPr>
+            <w:r>
+              <w:rPr>
+                <w:sz w:val="24"/>
+                <w:szCs w:val="24"/>
+              </w:rPr>
+              <w:t>Чат</w:t>
+            </w:r>
+          </w:p>
+        </w:tc>
+        <w:tc>
+          <w:tcPr>
+            <w:tcW w:w="2387" w:type="dxa"/>
+            <w:vAlign w:val="center"/>
+          </w:tcPr>
+          <w:p>
+            <w:pPr>
+              <w:pStyle w:val="a3"/>
+              <w:ind w:firstLine="0"/>
+              <w:jc w:val="left"/>
+              <w:rPr>
+                <w:sz w:val="24"/>
+                <w:szCs w:val="24"/>
+              </w:rPr>
+            </w:pPr>
+            <w:r>
+              <w:rPr>
+                <w:sz w:val="24"/>
+                <w:szCs w:val="24"/>
+              </w:rPr>
+              <w:t>«Во время самой игры должен быть чат.»</w:t>
+            </w:r>
+          </w:p>
+        </w:tc>
+        <w:tc>
+          <w:tcPr>
+            <w:tcW w:w="1322" w:type="dxa"/>
+            <w:vAlign w:val="center"/>
+          </w:tcPr>
+          <w:p>
+            <w:pPr>
+              <w:pStyle w:val="a3"/>
+              <w:ind w:firstLine="0"/>
+              <w:jc w:val="left"/>
+              <w:rPr>
+                <w:sz w:val="24"/>
+                <w:szCs w:val="24"/>
+              </w:rPr>
+            </w:pPr>
+            <w:proofErr w:type="spellStart"/>
+            <w:r>
+              <w:rPr>
+                <w:sz w:val="24"/>
+                <w:szCs w:val="24"/>
+              </w:rPr>
+              <w:t>Хоменок</w:t>
+            </w:r>
+            <w:proofErr w:type="spellEnd"/>
+            <w:r>
+              <w:rPr>
+                <w:sz w:val="24"/>
+                <w:szCs w:val="24"/>
+              </w:rPr>
+              <w:t xml:space="preserve"> А.В.</w:t>
+            </w:r>
+          </w:p>
+        </w:tc>
+        <w:tc>
+          <w:tcPr>
+            <w:tcW w:w="1092" w:type="dxa"/>
+            <w:vAlign w:val="center"/>
+          </w:tcPr>
+          <w:p>
+            <w:pPr>
+              <w:pStyle w:val="a3"/>
+              <w:ind w:firstLine="0"/>
+              <w:jc w:val="left"/>
+              <w:rPr>
+                <w:sz w:val="24"/>
+                <w:szCs w:val="24"/>
+              </w:rPr>
+            </w:pPr>
+          </w:p>
+        </w:tc>
+        <w:tc>
+          <w:tcPr>
+            <w:tcW w:w="1691" w:type="dxa"/>
+            <w:vAlign w:val="center"/>
+          </w:tcPr>
+          <w:p>
+            <w:pPr>
+              <w:pStyle w:val="a3"/>
+              <w:ind w:firstLine="0"/>
+              <w:jc w:val="left"/>
+              <w:rPr>
+                <w:sz w:val="24"/>
+                <w:szCs w:val="24"/>
+              </w:rPr>
+            </w:pPr>
+            <w:r>
+              <w:rPr>
+                <w:sz w:val="24"/>
+                <w:szCs w:val="24"/>
+              </w:rPr>
+              <w:t>Отправка сообщения в чате</w:t>
+            </w:r>
+          </w:p>
+        </w:tc>
+      </w:tr>
+      <w:tr>
+        <w:tc>
+          <w:tcPr>
+            <w:tcW w:w="514" w:type="dxa"/>
+            <w:vAlign w:val="center"/>
+          </w:tcPr>
+          <w:p>
+            <w:pPr>
+              <w:pStyle w:val="a3"/>
+              <w:ind w:firstLine="0"/>
+              <w:jc w:val="left"/>
+              <w:rPr>
+                <w:sz w:val="22"/>
+                <w:szCs w:val="22"/>
+              </w:rPr>
+            </w:pPr>
+            <w:r>
+              <w:rPr>
+                <w:sz w:val="22"/>
+                <w:szCs w:val="22"/>
+              </w:rPr>
+              <w:t>3</w:t>
+            </w:r>
+          </w:p>
+        </w:tc>
+        <w:tc>
+          <w:tcPr>
+            <w:tcW w:w="8831" w:type="dxa"/>
+            <w:gridSpan w:val="5"/>
+            <w:vAlign w:val="center"/>
+          </w:tcPr>
+          <w:p>
+            <w:pPr>
+              <w:pStyle w:val="a3"/>
+              <w:ind w:firstLine="0"/>
+              <w:jc w:val="left"/>
+              <w:rPr>
+                <w:sz w:val="24"/>
+                <w:szCs w:val="24"/>
+              </w:rPr>
+            </w:pPr>
+            <w:r>
+              <w:rPr>
+                <w:sz w:val="24"/>
+                <w:szCs w:val="24"/>
+              </w:rPr>
+              <w:t>Общие требования</w:t>
+            </w:r>
+          </w:p>
+        </w:tc>
+      </w:tr>
+      <w:tr>
+        <w:tc>
+          <w:tcPr>
+            <w:tcW w:w="514" w:type="dxa"/>
+            <w:vAlign w:val="center"/>
+          </w:tcPr>
+          <w:p>
+            <w:pPr>
+              <w:pStyle w:val="a3"/>
+              <w:ind w:firstLine="0"/>
+              <w:jc w:val="left"/>
+              <w:rPr>
+                <w:sz w:val="22"/>
+                <w:szCs w:val="22"/>
+              </w:rPr>
+            </w:pPr>
+            <w:r>
+              <w:rPr>
+                <w:sz w:val="22"/>
+                <w:szCs w:val="22"/>
+              </w:rPr>
+              <w:t>3.1</w:t>
+            </w:r>
+          </w:p>
+        </w:tc>
+        <w:tc>
+          <w:tcPr>
+            <w:tcW w:w="2339" w:type="dxa"/>
+            <w:vAlign w:val="center"/>
+          </w:tcPr>
+          <w:p>
+            <w:pPr>
+              <w:pStyle w:val="a3"/>
+              <w:ind w:firstLine="0"/>
+              <w:jc w:val="left"/>
+              <w:rPr>
+                <w:sz w:val="24"/>
+                <w:szCs w:val="24"/>
+              </w:rPr>
+            </w:pPr>
+            <w:r>
+              <w:rPr>
+                <w:sz w:val="24"/>
+                <w:szCs w:val="24"/>
+              </w:rPr>
+              <w:t>Технические ограничения</w:t>
+            </w:r>
+          </w:p>
+        </w:tc>
+        <w:tc>
+          <w:tcPr>
+            <w:tcW w:w="2387" w:type="dxa"/>
+            <w:vAlign w:val="center"/>
+          </w:tcPr>
+          <w:p>
+            <w:pPr>
+              <w:pStyle w:val="a3"/>
+              <w:ind w:firstLine="0"/>
+              <w:jc w:val="left"/>
+              <w:rPr>
+                <w:sz w:val="24"/>
+                <w:szCs w:val="24"/>
+              </w:rPr>
+            </w:pPr>
+            <w:r>
+              <w:rPr>
+                <w:sz w:val="24"/>
+                <w:szCs w:val="24"/>
+              </w:rPr>
+              <w:t xml:space="preserve">«Игра должна функционировать в операционной системе </w:t>
+            </w:r>
+            <w:r>
+              <w:rPr>
+                <w:sz w:val="24"/>
+                <w:szCs w:val="24"/>
+                <w:lang w:val="en-US"/>
+              </w:rPr>
+              <w:t>Windows</w:t>
+            </w:r>
+            <w:r>
+              <w:rPr>
+                <w:sz w:val="24"/>
+                <w:szCs w:val="24"/>
+              </w:rPr>
+              <w:t xml:space="preserve"> 10.</w:t>
+            </w:r>
+            <w:r>
+              <w:rPr>
+                <w:sz w:val="24"/>
+                <w:szCs w:val="24"/>
+              </w:rPr>
+              <w:t>»</w:t>
+            </w:r>
+          </w:p>
+        </w:tc>
+        <w:tc>
+          <w:tcPr>
+            <w:tcW w:w="1322" w:type="dxa"/>
+            <w:vAlign w:val="center"/>
+          </w:tcPr>
+          <w:p>
+            <w:pPr>
+              <w:pStyle w:val="a3"/>
+              <w:ind w:firstLine="0"/>
+              <w:jc w:val="left"/>
+              <w:rPr>
+                <w:sz w:val="24"/>
+                <w:szCs w:val="24"/>
+              </w:rPr>
+            </w:pPr>
+            <w:r>
+              <w:rPr>
+                <w:sz w:val="24"/>
+                <w:szCs w:val="24"/>
+              </w:rPr>
+              <w:t>Четверкин М.С.</w:t>
+            </w:r>
+          </w:p>
+        </w:tc>
+        <w:tc>
+          <w:tcPr>
+            <w:tcW w:w="1092" w:type="dxa"/>
+            <w:vAlign w:val="center"/>
+          </w:tcPr>
+          <w:p>
+            <w:pPr>
+              <w:pStyle w:val="a3"/>
+              <w:ind w:firstLine="0"/>
+              <w:jc w:val="left"/>
+              <w:rPr>
+                <w:sz w:val="24"/>
+                <w:szCs w:val="24"/>
+              </w:rPr>
+            </w:pPr>
+          </w:p>
+        </w:tc>
+        <w:tc>
+          <w:tcPr>
+            <w:tcW w:w="1691" w:type="dxa"/>
+            <w:vAlign w:val="center"/>
+          </w:tcPr>
+          <w:p>
+            <w:pPr>
+              <w:pStyle w:val="a3"/>
+              <w:ind w:firstLine="0"/>
+              <w:jc w:val="left"/>
+              <w:rPr>
+                <w:sz w:val="24"/>
+                <w:szCs w:val="24"/>
+              </w:rPr>
+            </w:pPr>
+            <w:r>
+              <w:rPr>
+                <w:sz w:val="24"/>
+                <w:szCs w:val="24"/>
+              </w:rPr>
+              <w:t xml:space="preserve">Разработка на </w:t>
+            </w:r>
+            <w:r>
+              <w:rPr>
+                <w:sz w:val="24"/>
+                <w:szCs w:val="24"/>
+                <w:lang w:val="en-US"/>
+              </w:rPr>
+              <w:t>Windows 10</w:t>
+            </w:r>
+          </w:p>
+        </w:tc>
+      </w:tr>
+      <w:tr>
+        <w:tc>
+          <w:tcPr>
+            <w:tcW w:w="514" w:type="dxa"/>
+            <w:vAlign w:val="center"/>
+          </w:tcPr>
+          <w:p>
+            <w:pPr>
+              <w:pStyle w:val="a3"/>
+              <w:ind w:firstLine="0"/>
+              <w:jc w:val="left"/>
+              <w:rPr>
+                <w:sz w:val="22"/>
+                <w:szCs w:val="22"/>
+              </w:rPr>
+            </w:pPr>
+            <w:r>
+              <w:rPr>
+                <w:sz w:val="22"/>
+                <w:szCs w:val="22"/>
+              </w:rPr>
+              <w:t>3.2</w:t>
+            </w:r>
+          </w:p>
+        </w:tc>
+        <w:tc>
+          <w:tcPr>
+            <w:tcW w:w="2339" w:type="dxa"/>
+            <w:vAlign w:val="center"/>
+          </w:tcPr>
+          <w:p>
+            <w:pPr>
+              <w:pStyle w:val="a3"/>
+              <w:ind w:firstLine="0"/>
+              <w:jc w:val="left"/>
+              <w:rPr>
+                <w:sz w:val="24"/>
+                <w:szCs w:val="24"/>
+              </w:rPr>
+            </w:pPr>
+            <w:r>
+              <w:rPr>
+                <w:sz w:val="24"/>
+                <w:szCs w:val="24"/>
+              </w:rPr>
+              <w:t>Локализация</w:t>
+            </w:r>
+          </w:p>
+        </w:tc>
+        <w:tc>
+          <w:tcPr>
+            <w:tcW w:w="2387" w:type="dxa"/>
+            <w:vAlign w:val="center"/>
+          </w:tcPr>
+          <w:p>
+            <w:pPr>
+              <w:pStyle w:val="a3"/>
+              <w:ind w:firstLine="0"/>
+              <w:jc w:val="left"/>
+              <w:rPr>
+                <w:sz w:val="24"/>
+                <w:szCs w:val="24"/>
+              </w:rPr>
+            </w:pPr>
+            <w:r>
+              <w:rPr>
+                <w:sz w:val="24"/>
+                <w:szCs w:val="24"/>
+              </w:rPr>
+              <w:t>«Игра должна иметь полную русскую локализацию. Допускается ввод данных кириллицей и буквами латинского алфавита.»</w:t>
+            </w:r>
+          </w:p>
+        </w:tc>
+        <w:tc>
+          <w:tcPr>
+            <w:tcW w:w="1322" w:type="dxa"/>
+            <w:vAlign w:val="center"/>
+          </w:tcPr>
+          <w:p>
+            <w:pPr>
+              <w:pStyle w:val="a3"/>
+              <w:ind w:firstLine="0"/>
+              <w:jc w:val="left"/>
+              <w:rPr>
+                <w:sz w:val="24"/>
+                <w:szCs w:val="24"/>
+              </w:rPr>
+            </w:pPr>
+            <w:proofErr w:type="spellStart"/>
+            <w:r>
+              <w:rPr>
+                <w:sz w:val="24"/>
+                <w:szCs w:val="24"/>
+              </w:rPr>
+              <w:t>Хоменок</w:t>
+            </w:r>
+            <w:proofErr w:type="spellEnd"/>
+            <w:r>
+              <w:rPr>
+                <w:sz w:val="24"/>
+                <w:szCs w:val="24"/>
+              </w:rPr>
+              <w:t xml:space="preserve"> А.В.</w:t>
+            </w:r>
+          </w:p>
+        </w:tc>
+        <w:tc>
+          <w:tcPr>
+            <w:tcW w:w="1092" w:type="dxa"/>
+            <w:vAlign w:val="center"/>
+          </w:tcPr>
+          <w:p>
+            <w:pPr>
+              <w:pStyle w:val="a3"/>
+              <w:ind w:firstLine="0"/>
+              <w:jc w:val="left"/>
+              <w:rPr>
+                <w:sz w:val="24"/>
+                <w:szCs w:val="24"/>
+              </w:rPr>
+            </w:pPr>
+          </w:p>
+        </w:tc>
+        <w:tc>
+          <w:tcPr>
+            <w:tcW w:w="1691" w:type="dxa"/>
+            <w:vAlign w:val="center"/>
+          </w:tcPr>
+          <w:p>
+            <w:pPr>
+              <w:pStyle w:val="a3"/>
+              <w:ind w:firstLine="0"/>
+              <w:jc w:val="left"/>
+              <w:rPr>
+                <w:sz w:val="24"/>
+                <w:szCs w:val="24"/>
+              </w:rPr>
+            </w:pPr>
+            <w:r>
+              <w:rPr>
+                <w:sz w:val="24"/>
+                <w:szCs w:val="24"/>
+              </w:rPr>
+              <w:t>Игра на русском языке</w:t>
+            </w:r>
+          </w:p>
+        </w:tc>
+      </w:tr>
+      <w:tr>
+        <w:tc>
+          <w:tcPr>
+            <w:tcW w:w="514" w:type="dxa"/>
+            <w:vAlign w:val="center"/>
+          </w:tcPr>
+          <w:p>
+            <w:pPr>
+              <w:pStyle w:val="a3"/>
+              <w:ind w:firstLine="0"/>
+              <w:jc w:val="left"/>
+              <w:rPr>
+                <w:sz w:val="22"/>
+                <w:szCs w:val="22"/>
+              </w:rPr>
+            </w:pPr>
+            <w:r>
+              <w:rPr>
+                <w:sz w:val="22"/>
+                <w:szCs w:val="22"/>
+              </w:rPr>
+              <w:t>3.3</w:t>
+            </w:r>
+          </w:p>
+        </w:tc>
+        <w:tc>
+          <w:tcPr>
+            <w:tcW w:w="2339" w:type="dxa"/>
+            <w:vAlign w:val="center"/>
+          </w:tcPr>
+          <w:p>
+            <w:pPr>
+              <w:pStyle w:val="a3"/>
+              <w:ind w:firstLine="0"/>
+              <w:jc w:val="left"/>
+              <w:rPr>
+                <w:sz w:val="24"/>
+                <w:szCs w:val="24"/>
+              </w:rPr>
+            </w:pPr>
+            <w:r>
+              <w:rPr>
+                <w:sz w:val="24"/>
+                <w:szCs w:val="24"/>
+              </w:rPr>
+              <w:t>Доступность</w:t>
+            </w:r>
+          </w:p>
+        </w:tc>
+        <w:tc>
+          <w:tcPr>
+            <w:tcW w:w="2387" w:type="dxa"/>
+            <w:vAlign w:val="center"/>
+          </w:tcPr>
+          <w:p>
+            <w:pPr>
+              <w:pStyle w:val="a3"/>
+              <w:ind w:firstLine="0"/>
+              <w:jc w:val="left"/>
+              <w:rPr>
+                <w:sz w:val="24"/>
+                <w:szCs w:val="24"/>
+              </w:rPr>
+            </w:pPr>
+            <w:r>
+              <w:rPr>
+                <w:sz w:val="24"/>
+                <w:szCs w:val="24"/>
+              </w:rPr>
+              <w:t xml:space="preserve">«Игра должна быть доступна для пользователей любой версии </w:t>
+            </w:r>
+            <w:r>
+              <w:rPr>
+                <w:sz w:val="24"/>
+                <w:szCs w:val="24"/>
+                <w:lang w:val="en-US"/>
+              </w:rPr>
+              <w:t>Windows</w:t>
+            </w:r>
+            <w:r>
+              <w:rPr>
+                <w:sz w:val="24"/>
+                <w:szCs w:val="24"/>
+              </w:rPr>
+              <w:t xml:space="preserve"> 10</w:t>
+            </w:r>
+            <w:r>
+              <w:rPr>
+                <w:sz w:val="24"/>
+                <w:szCs w:val="24"/>
+              </w:rPr>
+              <w:t>.»</w:t>
+            </w:r>
+          </w:p>
+        </w:tc>
+        <w:tc>
+          <w:tcPr>
+            <w:tcW w:w="1322" w:type="dxa"/>
+            <w:vAlign w:val="center"/>
+          </w:tcPr>
+          <w:p>
+            <w:pPr>
+              <w:pStyle w:val="a3"/>
+              <w:ind w:firstLine="0"/>
+              <w:jc w:val="left"/>
+              <w:rPr>
+                <w:sz w:val="24"/>
+                <w:szCs w:val="24"/>
+              </w:rPr>
+            </w:pPr>
+            <w:r>
+              <w:rPr>
+                <w:sz w:val="24"/>
+                <w:szCs w:val="24"/>
+              </w:rPr>
+              <w:t>Лазарев М.А.</w:t>
+            </w:r>
+          </w:p>
+        </w:tc>
+        <w:tc>
+          <w:tcPr>
+            <w:tcW w:w="1092" w:type="dxa"/>
+            <w:vAlign w:val="center"/>
+          </w:tcPr>
+          <w:p>
+            <w:pPr>
+              <w:pStyle w:val="a3"/>
+              <w:ind w:firstLine="0"/>
+              <w:jc w:val="left"/>
+              <w:rPr>
+                <w:sz w:val="24"/>
+                <w:szCs w:val="24"/>
+              </w:rPr>
+            </w:pPr>
+          </w:p>
+        </w:tc>
+        <w:tc>
+          <w:tcPr>
+            <w:tcW w:w="1691" w:type="dxa"/>
+            <w:vAlign w:val="center"/>
+          </w:tcPr>
+          <w:p>
+            <w:pPr>
+              <w:pStyle w:val="a3"/>
+              <w:ind w:firstLine="0"/>
+              <w:jc w:val="left"/>
+              <w:rPr>
+                <w:sz w:val="24"/>
+                <w:szCs w:val="24"/>
+              </w:rPr>
+            </w:pPr>
+            <w:r>
+              <w:rPr>
+                <w:sz w:val="24"/>
+                <w:szCs w:val="24"/>
+              </w:rPr>
+              <w:t xml:space="preserve">Запуск игры на любом компьютере с </w:t>
+            </w:r>
+            <w:r>
+              <w:rPr>
+                <w:sz w:val="24"/>
+                <w:szCs w:val="24"/>
+                <w:lang w:val="en-US"/>
+              </w:rPr>
+              <w:t>Windows</w:t>
+            </w:r>
+            <w:r>
+              <w:rPr>
+                <w:sz w:val="24"/>
+                <w:szCs w:val="24"/>
+              </w:rPr>
+              <w:t xml:space="preserve"> 10</w:t>
+            </w:r>
+          </w:p>
+        </w:tc>
+      </w:tr>
+      <w:tr>
+        <w:tc>
+          <w:tcPr>
+            <w:tcW w:w="514" w:type="dxa"/>
+            <w:vAlign w:val="center"/>
+          </w:tcPr>
+          <w:p>
+            <w:pPr>
+              <w:pStyle w:val="a3"/>
+              <w:ind w:firstLine="0"/>
+              <w:jc w:val="left"/>
+              <w:rPr>
+                <w:sz w:val="22"/>
+                <w:szCs w:val="22"/>
+              </w:rPr>
+            </w:pPr>
+            <w:r>
+              <w:rPr>
+                <w:sz w:val="22"/>
+                <w:szCs w:val="22"/>
+              </w:rPr>
+              <w:t>3.4</w:t>
+            </w:r>
+          </w:p>
+        </w:tc>
+        <w:tc>
+          <w:tcPr>
+            <w:tcW w:w="2339" w:type="dxa"/>
+            <w:vAlign w:val="center"/>
+          </w:tcPr>
+          <w:p>
+            <w:pPr>
+              <w:pStyle w:val="a3"/>
+              <w:ind w:firstLine="0"/>
+              <w:jc w:val="left"/>
+              <w:rPr>
+                <w:sz w:val="24"/>
+                <w:szCs w:val="24"/>
+              </w:rPr>
+            </w:pPr>
+            <w:r>
+              <w:rPr>
+                <w:sz w:val="24"/>
+                <w:szCs w:val="24"/>
+              </w:rPr>
+              <w:t>Производительность</w:t>
+            </w:r>
+          </w:p>
+        </w:tc>
+        <w:tc>
+          <w:tcPr>
+            <w:tcW w:w="2387" w:type="dxa"/>
+            <w:vAlign w:val="center"/>
+          </w:tcPr>
+          <w:p>
+            <w:pPr>
+              <w:pStyle w:val="a3"/>
+              <w:ind w:firstLine="0"/>
+              <w:jc w:val="left"/>
+              <w:rPr>
+                <w:sz w:val="24"/>
+                <w:szCs w:val="24"/>
+              </w:rPr>
+            </w:pPr>
+            <w:r>
+              <w:rPr>
+                <w:sz w:val="24"/>
+                <w:szCs w:val="24"/>
+              </w:rPr>
+              <w:t>«В силу невысокой сложности программной реализации</w:t>
+            </w:r>
+            <w:r>
+              <w:rPr>
+                <w:sz w:val="24"/>
+                <w:szCs w:val="24"/>
+              </w:rPr>
+              <w:t xml:space="preserve">, время отклика для пользователя при любом действии </w:t>
+            </w:r>
+            <w:r>
+              <w:rPr>
+                <w:sz w:val="24"/>
+                <w:szCs w:val="24"/>
+              </w:rPr>
+              <w:lastRenderedPageBreak/>
+              <w:t>должно быть минимальным (отклик практически мгновенный). Время загрузки игры не должно превышать 10 секунд.»</w:t>
+            </w:r>
+          </w:p>
+        </w:tc>
+        <w:tc>
+          <w:tcPr>
+            <w:tcW w:w="1322" w:type="dxa"/>
+            <w:vAlign w:val="center"/>
+          </w:tcPr>
+          <w:p>
+            <w:pPr>
+              <w:pStyle w:val="a3"/>
+              <w:ind w:firstLine="0"/>
+              <w:jc w:val="left"/>
+              <w:rPr>
+                <w:sz w:val="24"/>
+                <w:szCs w:val="24"/>
+              </w:rPr>
+            </w:pPr>
+            <w:r>
+              <w:rPr>
+                <w:sz w:val="24"/>
+                <w:szCs w:val="24"/>
+              </w:rPr>
+              <w:lastRenderedPageBreak/>
+              <w:t>Наумов В.В.</w:t>
+            </w:r>
+          </w:p>
+        </w:tc>
+        <w:tc>
+          <w:tcPr>
+            <w:tcW w:w="1092" w:type="dxa"/>
+            <w:vAlign w:val="center"/>
+          </w:tcPr>
+          <w:p>
+            <w:pPr>
+              <w:pStyle w:val="a3"/>
+              <w:ind w:firstLine="0"/>
+              <w:jc w:val="left"/>
+              <w:rPr>
+                <w:sz w:val="24"/>
+                <w:szCs w:val="24"/>
+              </w:rPr>
+            </w:pPr>
+          </w:p>
+        </w:tc>
+        <w:tc>
+          <w:tcPr>
+            <w:tcW w:w="1691" w:type="dxa"/>
+            <w:vAlign w:val="center"/>
+          </w:tcPr>
+          <w:p>
+            <w:pPr>
+              <w:pStyle w:val="a3"/>
+              <w:ind w:firstLine="0"/>
+              <w:jc w:val="left"/>
+              <w:rPr>
+                <w:sz w:val="24"/>
+                <w:szCs w:val="24"/>
+              </w:rPr>
+            </w:pPr>
+            <w:r>
+              <w:rPr>
+                <w:sz w:val="24"/>
+                <w:szCs w:val="24"/>
+              </w:rPr>
+              <w:t>Отсутствие прерываний</w:t>
+            </w:r>
+          </w:p>
+        </w:tc>
+      </w:tr>
+      <w:tr>
+        <w:tc>
+          <w:tcPr>
+            <w:tcW w:w="514" w:type="dxa"/>
+            <w:vAlign w:val="center"/>
+          </w:tcPr>
+          <w:p>
+            <w:pPr>
+              <w:pStyle w:val="a3"/>
+              <w:ind w:firstLine="0"/>
+              <w:jc w:val="left"/>
+              <w:rPr>
+                <w:sz w:val="22"/>
+                <w:szCs w:val="22"/>
+              </w:rPr>
+            </w:pPr>
+            <w:r>
+              <w:rPr>
+                <w:sz w:val="22"/>
+                <w:szCs w:val="22"/>
+              </w:rPr>
+              <w:t>3.5</w:t>
+            </w:r>
+          </w:p>
+        </w:tc>
+        <w:tc>
+          <w:tcPr>
+            <w:tcW w:w="2339" w:type="dxa"/>
+            <w:vAlign w:val="center"/>
+          </w:tcPr>
+          <w:p>
+            <w:pPr>
+              <w:pStyle w:val="a3"/>
+              <w:ind w:firstLine="0"/>
+              <w:jc w:val="left"/>
+              <w:rPr>
+                <w:sz w:val="24"/>
+                <w:szCs w:val="24"/>
+              </w:rPr>
+            </w:pPr>
+            <w:r>
+              <w:rPr>
+                <w:sz w:val="24"/>
+                <w:szCs w:val="24"/>
+              </w:rPr>
+              <w:t>Надёжность</w:t>
+            </w:r>
+          </w:p>
+        </w:tc>
+        <w:tc>
+          <w:tcPr>
+            <w:tcW w:w="2387" w:type="dxa"/>
+            <w:vAlign w:val="center"/>
+          </w:tcPr>
+          <w:p>
+            <w:pPr>
+              <w:pStyle w:val="a3"/>
+              <w:ind w:firstLine="0"/>
+              <w:jc w:val="left"/>
+              <w:rPr>
+                <w:sz w:val="24"/>
+                <w:szCs w:val="24"/>
+              </w:rPr>
+            </w:pPr>
+            <w:r>
+              <w:rPr>
+                <w:sz w:val="24"/>
+                <w:szCs w:val="24"/>
+              </w:rPr>
+              <w:t>«Игра должна иметь удовлетворительный уровень комфорта с точки зрения игровых ошибок и «багов».»</w:t>
+            </w:r>
+          </w:p>
+        </w:tc>
+        <w:tc>
+          <w:tcPr>
+            <w:tcW w:w="1322" w:type="dxa"/>
+            <w:vAlign w:val="center"/>
+          </w:tcPr>
+          <w:p>
+            <w:pPr>
+              <w:pStyle w:val="a3"/>
+              <w:ind w:firstLine="0"/>
+              <w:jc w:val="left"/>
+              <w:rPr>
+                <w:sz w:val="24"/>
+                <w:szCs w:val="24"/>
+              </w:rPr>
+            </w:pPr>
+            <w:r>
+              <w:rPr>
+                <w:sz w:val="24"/>
+                <w:szCs w:val="24"/>
+              </w:rPr>
+              <w:t>Четверкин М.С.</w:t>
+            </w:r>
+          </w:p>
+        </w:tc>
+        <w:tc>
+          <w:tcPr>
+            <w:tcW w:w="1092" w:type="dxa"/>
+            <w:vAlign w:val="center"/>
+          </w:tcPr>
+          <w:p>
+            <w:pPr>
+              <w:pStyle w:val="a3"/>
+              <w:ind w:firstLine="0"/>
+              <w:jc w:val="left"/>
+              <w:rPr>
+                <w:sz w:val="24"/>
+                <w:szCs w:val="24"/>
+              </w:rPr>
+            </w:pPr>
+          </w:p>
+        </w:tc>
+        <w:tc>
+          <w:tcPr>
+            <w:tcW w:w="1691" w:type="dxa"/>
+            <w:vAlign w:val="center"/>
+          </w:tcPr>
+          <w:p>
+            <w:pPr>
+              <w:pStyle w:val="a3"/>
+              <w:ind w:firstLine="0"/>
+              <w:jc w:val="left"/>
+              <w:rPr>
+                <w:sz w:val="24"/>
+                <w:szCs w:val="24"/>
+              </w:rPr>
+            </w:pPr>
+            <w:r>
+              <w:rPr>
+                <w:sz w:val="24"/>
+                <w:szCs w:val="24"/>
+              </w:rPr>
+              <w:t>Минимум «багов»</w:t>
+            </w:r>
+          </w:p>
+        </w:tc>
+      </w:tr>
+      <w:tr>
+        <w:tc>
+          <w:tcPr>
+            <w:tcW w:w="514" w:type="dxa"/>
+            <w:vAlign w:val="center"/>
+          </w:tcPr>
+          <w:p>
+            <w:pPr>
+              <w:pStyle w:val="a3"/>
+              <w:ind w:firstLine="0"/>
+              <w:jc w:val="left"/>
+              <w:rPr>
+                <w:sz w:val="22"/>
+                <w:szCs w:val="22"/>
+              </w:rPr>
+            </w:pPr>
+            <w:r>
+              <w:rPr>
+                <w:sz w:val="22"/>
+                <w:szCs w:val="22"/>
+              </w:rPr>
+              <w:t>3.6</w:t>
+            </w:r>
+          </w:p>
+        </w:tc>
+        <w:tc>
+          <w:tcPr>
+            <w:tcW w:w="2339" w:type="dxa"/>
+            <w:vAlign w:val="center"/>
+          </w:tcPr>
+          <w:p>
+            <w:pPr>
+              <w:pStyle w:val="a3"/>
+              <w:ind w:firstLine="0"/>
+              <w:jc w:val="left"/>
+              <w:rPr>
+                <w:sz w:val="24"/>
+                <w:szCs w:val="24"/>
+              </w:rPr>
+            </w:pPr>
+            <w:r>
+              <w:rPr>
+                <w:sz w:val="24"/>
+                <w:szCs w:val="24"/>
+              </w:rPr>
+              <w:t>Безопасность</w:t>
+            </w:r>
+          </w:p>
+        </w:tc>
+        <w:tc>
+          <w:tcPr>
+            <w:tcW w:w="2387" w:type="dxa"/>
+            <w:vAlign w:val="center"/>
+          </w:tcPr>
+          <w:p>
+            <w:pPr>
+              <w:pStyle w:val="a3"/>
+              <w:ind w:firstLine="0"/>
+              <w:jc w:val="left"/>
+              <w:rPr>
+                <w:sz w:val="24"/>
+                <w:szCs w:val="24"/>
+              </w:rPr>
+            </w:pPr>
+            <w:r>
+              <w:rPr>
+                <w:sz w:val="24"/>
+                <w:szCs w:val="24"/>
+              </w:rPr>
+              <w:t>«Игра не должна иметь доступ к критическим файлам операционной системы или к любым другим персональным данным пользователя.»</w:t>
+            </w:r>
+          </w:p>
+        </w:tc>
+        <w:tc>
+          <w:tcPr>
+            <w:tcW w:w="1322" w:type="dxa"/>
+            <w:vAlign w:val="center"/>
+          </w:tcPr>
+          <w:p>
+            <w:pPr>
+              <w:pStyle w:val="a3"/>
+              <w:ind w:firstLine="0"/>
+              <w:jc w:val="left"/>
+              <w:rPr>
+                <w:sz w:val="24"/>
+                <w:szCs w:val="24"/>
+              </w:rPr>
+            </w:pPr>
+            <w:proofErr w:type="spellStart"/>
+            <w:r>
+              <w:rPr>
+                <w:sz w:val="24"/>
+                <w:szCs w:val="24"/>
+              </w:rPr>
+              <w:t>Хоменок</w:t>
+            </w:r>
+            <w:proofErr w:type="spellEnd"/>
+            <w:r>
+              <w:rPr>
+                <w:sz w:val="24"/>
+                <w:szCs w:val="24"/>
+              </w:rPr>
+              <w:t xml:space="preserve"> А.В.</w:t>
+            </w:r>
+          </w:p>
+        </w:tc>
+        <w:tc>
+          <w:tcPr>
+            <w:tcW w:w="1092" w:type="dxa"/>
+            <w:vAlign w:val="center"/>
+          </w:tcPr>
+          <w:p>
+            <w:pPr>
+              <w:pStyle w:val="a3"/>
+              <w:ind w:firstLine="0"/>
+              <w:jc w:val="left"/>
+              <w:rPr>
+                <w:sz w:val="24"/>
+                <w:szCs w:val="24"/>
+              </w:rPr>
+            </w:pPr>
+          </w:p>
+        </w:tc>
+        <w:tc>
+          <w:tcPr>
+            <w:tcW w:w="1691" w:type="dxa"/>
+            <w:vAlign w:val="center"/>
+          </w:tcPr>
+          <w:p>
+            <w:pPr>
+              <w:pStyle w:val="a3"/>
+              <w:ind w:firstLine="0"/>
+              <w:jc w:val="left"/>
+              <w:rPr>
+                <w:sz w:val="24"/>
+                <w:szCs w:val="24"/>
+              </w:rPr>
+            </w:pPr>
+            <w:r>
+              <w:rPr>
+                <w:sz w:val="24"/>
+                <w:szCs w:val="24"/>
+              </w:rPr>
+              <w:t xml:space="preserve">Отсутствие возможностей для воздействия на </w:t>
+            </w:r>
+            <w:proofErr w:type="spellStart"/>
+            <w:r>
+              <w:rPr>
+                <w:sz w:val="24"/>
+                <w:szCs w:val="24"/>
+              </w:rPr>
+              <w:t>операцион-ную</w:t>
+            </w:r>
+            <w:proofErr w:type="spellEnd"/>
+            <w:r>
+              <w:rPr>
+                <w:sz w:val="24"/>
+                <w:szCs w:val="24"/>
+              </w:rPr>
+              <w:t xml:space="preserve"> систему</w:t>
+            </w:r>
+          </w:p>
+        </w:tc>
+      </w:tr>
+    </w:tbl>
+    <w:p>
+      <w:pPr>
+        <w:pStyle w:val="a3"/>
+      </w:pPr>
+    </w:p>
+    <w:p>
+      <w:pPr>
+        <w:pStyle w:val="11"/>
+        <w:rPr>
+          <w:lang w:val="ru-RU"/>
+        </w:rPr>
+      </w:pPr>
+      <w:bookmarkStart w:id="5" w:name="_Toc98339902"/>
+      <w:r>
+        <w:rPr>
+          <w:lang w:val="ru-RU"/>
+        </w:rPr>
+        <w:lastRenderedPageBreak/>
+        <w:t>Заключение</w:t>
+      </w:r>
+      <w:bookmarkEnd w:id="5"/>
+    </w:p>
+    <w:p>
+      <w:pPr>
+        <w:pStyle w:val="a3"/>
+      </w:pPr>
+      <w:r>
+        <w:t>Участниками команды были получены следующие навыки:</w:t>
+      </w:r>
+    </w:p>
+    <w:p>
+      <w:pPr>
+        <w:pStyle w:val="a3"/>
+        <w:numPr>
+          <w:ilvl w:val="0"/>
+          <w:numId w:val="17"/>
+        </w:numPr>
+      </w:pPr>
+      <w:r>
+        <w:t>распределение ролей в командной разработке, а также в выборе тематики командного проекта;</w:t>
+      </w:r>
+    </w:p>
+    <w:p>
+      <w:pPr>
+        <w:pStyle w:val="a3"/>
+        <w:numPr>
+          <w:ilvl w:val="0"/>
+          <w:numId w:val="17"/>
+        </w:numPr>
+      </w:pPr>
+      <w:r>
+        <w:t>определение функциональных и пользовательский требований, а также распределение тайм-менеджмента для руководителя;</w:t>
+      </w:r>
+    </w:p>
+    <w:p>
+      <w:pPr>
+        <w:pStyle w:val="a3"/>
+        <w:numPr>
+          <w:ilvl w:val="0"/>
+          <w:numId w:val="17"/>
+        </w:numPr>
+      </w:pPr>
+      <w:r>
+        <w:t xml:space="preserve">работа с контрольной группой пользователей, определение </w:t>
+      </w:r>
+      <w:r>
+        <w:rPr>
+          <w:lang w:val="en-US"/>
+        </w:rPr>
+        <w:t>USE</w:t>
+      </w:r>
+      <w:r>
+        <w:t xml:space="preserve"> </w:t>
+      </w:r>
+      <w:r>
+        <w:rPr>
+          <w:lang w:val="en-US"/>
+        </w:rPr>
+        <w:t>CASE</w:t>
+      </w:r>
+      <w:r>
+        <w:t xml:space="preserve"> диаграммы своего проекта, а также разработка событийной диаграммы в нотации </w:t>
+      </w:r>
+      <w:r>
+        <w:rPr>
+          <w:lang w:val="en-US"/>
+        </w:rPr>
+        <w:t>EPC</w:t>
+      </w:r>
+      <w:r>
+        <w:t>;</w:t>
+      </w:r>
+    </w:p>
+    <w:p>
+      <w:pPr>
+        <w:pStyle w:val="a3"/>
+        <w:numPr>
+          <w:ilvl w:val="0"/>
+          <w:numId w:val="17"/>
+        </w:numPr>
+      </w:pPr>
+      <w:r>
+        <w:t>определение нефункциональных требований для своей разработки, а также раскрытие наполнения требований, их источников и критериев проверки, путём формализации всей информации о требования в виде матрицы требований.</w:t>
+      </w:r>
     </w:p>
     <w:sectPr>
-      <w:pgSz w:w="11906" w:h="16838"/>
-      <w:pgMar w:top="1134" w:right="850" w:bottom="1134" w:left="1701" w:header="708" w:footer="708" w:gutter="0"/>
-      <w:cols w:space="708"/>
-      <w:docGrid w:linePitch="360"/>
+      <w:pgSz w:w="12240" w:h="15840"/>
+      <w:pgMar w:top="1134" w:right="850" w:bottom="1134" w:left="1701" w:header="720" w:footer="720" w:gutter="0"/>
+      <w:cols w:space="720"/>
     </w:sectPr>
   </w:body>
 </w:document>
@@ -3466,122 +7801,9 @@
 <file path=word/numbering.xml><?xml version="1.0" encoding="utf-8"?>
 <w:numbering xmlns:wpc="http://schemas.microsoft.com/office/word/2010/wordprocessingCanvas" xmlns:cx="http://schemas.microsoft.com/office/drawing/2014/chartex" xmlns:cx1="http://schemas.microsoft.com/office/drawing/2015/9/8/chartex" xmlns:cx2="http://schemas.microsoft.com/office/drawing/2015/10/21/chartex" xmlns:cx3="http://schemas.microsoft.com/office/drawing/2016/5/9/chartex" xmlns:cx4="http://schemas.microsoft.com/office/drawing/2016/5/10/chartex" xmlns:cx5="http://schemas.microsoft.com/office/drawing/2016/5/11/chartex" xmlns:cx6="http://schemas.microsoft.com/office/drawing/2016/5/12/chartex" xmlns:cx7="http://schemas.microsoft.com/office/drawing/2016/5/13/chartex" xmlns:cx8="http://schemas.microsoft.com/office/drawing/2016/5/14/chartex" xmlns:mc="http://schemas.openxmlformats.org/markup-compatibility/2006" xmlns:aink="http://schemas.microsoft.com/office/drawing/2016/ink" xmlns:am3d="http://schemas.microsoft.com/office/drawing/2017/model3d" xmlns:o="urn:schemas-microsoft-com:office:office" xmlns:r="http://schemas.openxmlformats.org/officeDocument/2006/relationships" xmlns:m="http://schemas.openxmlformats.org/officeDocument/2006/math" xmlns:v="urn:schemas-microsoft-com:vml" xmlns:wp14="http://schemas.microsoft.com/office/word/2010/wordprocessingDrawing" xmlns:wp="http://schemas.openxmlformats.org/drawingml/2006/wordprocessingDrawing" xmlns:w10="urn:schemas-microsoft-com:office:word" xmlns:w="http://schemas.openxmlformats.org/wordprocessingml/2006/main" xmlns:w14="http://schemas.microsoft.com/office/word/2010/wordml" xmlns:w15="http://schemas.microsoft.com/office/word/2012/wordml" xmlns:w16cex="http://schemas.microsoft.com/office/word/2018/wordml/cex" xmlns:w16cid="http://schemas.microsoft.com/office/word/2016/wordml/cid" xmlns:w16="http://schemas.microsoft.com/office/word/2018/wordml" xmlns:w16sdtdh="http://schemas.microsoft.com/office/word/2020/wordml/sdtdatahash" xmlns:w16se="http://schemas.microsoft.com/office/word/2015/wordml/symex" xmlns:wpg="http://schemas.microsoft.com/office/word/2010/wordprocessingGroup" xmlns:wpi="http://schemas.microsoft.com/office/word/2010/wordprocessingInk" xmlns:wne="http://schemas.microsoft.com/office/word/2006/wordml" xmlns:wps="http://schemas.microsoft.com/office/word/2010/wordprocessingShape" mc:Ignorable="w14 w15 w16se w16cid w16 w16cex w16sdtdh wp14">
   <w:abstractNum w:abstractNumId="0" w15:restartNumberingAfterBreak="0">
-    <w:nsid w:val="16E63925"/>
+    <w:nsid w:val="11297F2E"/>
     <w:multiLevelType w:val="hybridMultilevel"/>
-    <w:tmpl w:val="1E94858E"/>
-    <w:lvl w:ilvl="0" w:tplc="FA94B428">
-      <w:start w:val="1"/>
-      <w:numFmt w:val="decimal"/>
-      <w:lvlText w:val="%1)"/>
-      <w:lvlJc w:val="left"/>
-      <w:pPr>
-        <w:tabs>
-          <w:tab w:val="num" w:pos="720"/>
-        </w:tabs>
-        <w:ind w:left="720" w:hanging="360"/>
-      </w:pPr>
-    </w:lvl>
-    <w:lvl w:ilvl="1" w:tplc="DC265A84">
-      <w:start w:val="1"/>
-      <w:numFmt w:val="decimal"/>
-      <w:lvlText w:val="%2)"/>
-      <w:lvlJc w:val="left"/>
-      <w:pPr>
-        <w:tabs>
-          <w:tab w:val="num" w:pos="1440"/>
-        </w:tabs>
-        <w:ind w:left="1440" w:hanging="360"/>
-      </w:pPr>
-    </w:lvl>
-    <w:lvl w:ilvl="2" w:tplc="FF502730">
-      <w:start w:val="1"/>
-      <w:numFmt w:val="decimal"/>
-      <w:lvlText w:val="%3)"/>
-      <w:lvlJc w:val="left"/>
-      <w:pPr>
-        <w:tabs>
-          <w:tab w:val="num" w:pos="2160"/>
-        </w:tabs>
-        <w:ind w:left="2160" w:hanging="360"/>
-      </w:pPr>
-    </w:lvl>
-    <w:lvl w:ilvl="3" w:tplc="BE16D1D6">
-      <w:start w:val="1"/>
-      <w:numFmt w:val="decimal"/>
-      <w:lvlText w:val="%4)"/>
-      <w:lvlJc w:val="left"/>
-      <w:pPr>
-        <w:tabs>
-          <w:tab w:val="num" w:pos="2880"/>
-        </w:tabs>
-        <w:ind w:left="2880" w:hanging="360"/>
-      </w:pPr>
-    </w:lvl>
-    <w:lvl w:ilvl="4" w:tplc="BB8EBC48">
-      <w:start w:val="1"/>
-      <w:numFmt w:val="decimal"/>
-      <w:lvlText w:val="%5)"/>
-      <w:lvlJc w:val="left"/>
-      <w:pPr>
-        <w:tabs>
-          <w:tab w:val="num" w:pos="3600"/>
-        </w:tabs>
-        <w:ind w:left="3600" w:hanging="360"/>
-      </w:pPr>
-    </w:lvl>
-    <w:lvl w:ilvl="5" w:tplc="D15C3D54">
-      <w:start w:val="1"/>
-      <w:numFmt w:val="decimal"/>
-      <w:lvlText w:val="%6)"/>
-      <w:lvlJc w:val="left"/>
-      <w:pPr>
-        <w:tabs>
-          <w:tab w:val="num" w:pos="4320"/>
-        </w:tabs>
-        <w:ind w:left="4320" w:hanging="360"/>
-      </w:pPr>
-    </w:lvl>
-    <w:lvl w:ilvl="6" w:tplc="4352FECC">
-      <w:start w:val="1"/>
-      <w:numFmt w:val="decimal"/>
-      <w:lvlText w:val="%7)"/>
-      <w:lvlJc w:val="left"/>
-      <w:pPr>
-        <w:tabs>
-          <w:tab w:val="num" w:pos="5040"/>
-        </w:tabs>
-        <w:ind w:left="5040" w:hanging="360"/>
-      </w:pPr>
-    </w:lvl>
-    <w:lvl w:ilvl="7" w:tplc="91D4D970">
-      <w:start w:val="1"/>
-      <w:numFmt w:val="decimal"/>
-      <w:lvlText w:val="%8)"/>
-      <w:lvlJc w:val="left"/>
-      <w:pPr>
-        <w:tabs>
-          <w:tab w:val="num" w:pos="5760"/>
-        </w:tabs>
-        <w:ind w:left="5760" w:hanging="360"/>
-      </w:pPr>
-    </w:lvl>
-    <w:lvl w:ilvl="8" w:tplc="2CD2C932">
-      <w:start w:val="1"/>
-      <w:numFmt w:val="decimal"/>
-      <w:lvlText w:val="%9)"/>
-      <w:lvlJc w:val="left"/>
-      <w:pPr>
-        <w:tabs>
-          <w:tab w:val="num" w:pos="6480"/>
-        </w:tabs>
-        <w:ind w:left="6480" w:hanging="360"/>
-      </w:pPr>
-    </w:lvl>
-  </w:abstractNum>
-  <w:abstractNum w:abstractNumId="1" w15:restartNumberingAfterBreak="0">
-    <w:nsid w:val="39082223"/>
-    <w:multiLevelType w:val="hybridMultilevel"/>
-    <w:tmpl w:val="870674BE"/>
+    <w:tmpl w:val="A330F96A"/>
     <w:lvl w:ilvl="0" w:tplc="04190001">
       <w:start w:val="1"/>
       <w:numFmt w:val="bullet"/>
@@ -3691,7 +7913,233 @@
       </w:rPr>
     </w:lvl>
   </w:abstractNum>
+  <w:abstractNum w:abstractNumId="1" w15:restartNumberingAfterBreak="0">
+    <w:nsid w:val="16E63925"/>
+    <w:multiLevelType w:val="hybridMultilevel"/>
+    <w:tmpl w:val="1E94858E"/>
+    <w:lvl w:ilvl="0" w:tplc="FA94B428">
+      <w:start w:val="1"/>
+      <w:numFmt w:val="decimal"/>
+      <w:lvlText w:val="%1)"/>
+      <w:lvlJc w:val="left"/>
+      <w:pPr>
+        <w:tabs>
+          <w:tab w:val="num" w:pos="720"/>
+        </w:tabs>
+        <w:ind w:left="720" w:hanging="360"/>
+      </w:pPr>
+    </w:lvl>
+    <w:lvl w:ilvl="1" w:tplc="DC265A84">
+      <w:start w:val="1"/>
+      <w:numFmt w:val="decimal"/>
+      <w:lvlText w:val="%2)"/>
+      <w:lvlJc w:val="left"/>
+      <w:pPr>
+        <w:tabs>
+          <w:tab w:val="num" w:pos="1440"/>
+        </w:tabs>
+        <w:ind w:left="1440" w:hanging="360"/>
+      </w:pPr>
+    </w:lvl>
+    <w:lvl w:ilvl="2" w:tplc="FF502730">
+      <w:start w:val="1"/>
+      <w:numFmt w:val="decimal"/>
+      <w:lvlText w:val="%3)"/>
+      <w:lvlJc w:val="left"/>
+      <w:pPr>
+        <w:tabs>
+          <w:tab w:val="num" w:pos="2160"/>
+        </w:tabs>
+        <w:ind w:left="2160" w:hanging="360"/>
+      </w:pPr>
+    </w:lvl>
+    <w:lvl w:ilvl="3" w:tplc="BE16D1D6">
+      <w:start w:val="1"/>
+      <w:numFmt w:val="decimal"/>
+      <w:lvlText w:val="%4)"/>
+      <w:lvlJc w:val="left"/>
+      <w:pPr>
+        <w:tabs>
+          <w:tab w:val="num" w:pos="2880"/>
+        </w:tabs>
+        <w:ind w:left="2880" w:hanging="360"/>
+      </w:pPr>
+    </w:lvl>
+    <w:lvl w:ilvl="4" w:tplc="BB8EBC48">
+      <w:start w:val="1"/>
+      <w:numFmt w:val="decimal"/>
+      <w:lvlText w:val="%5)"/>
+      <w:lvlJc w:val="left"/>
+      <w:pPr>
+        <w:tabs>
+          <w:tab w:val="num" w:pos="3600"/>
+        </w:tabs>
+        <w:ind w:left="3600" w:hanging="360"/>
+      </w:pPr>
+    </w:lvl>
+    <w:lvl w:ilvl="5" w:tplc="D15C3D54">
+      <w:start w:val="1"/>
+      <w:numFmt w:val="decimal"/>
+      <w:lvlText w:val="%6)"/>
+      <w:lvlJc w:val="left"/>
+      <w:pPr>
+        <w:tabs>
+          <w:tab w:val="num" w:pos="4320"/>
+        </w:tabs>
+        <w:ind w:left="4320" w:hanging="360"/>
+      </w:pPr>
+    </w:lvl>
+    <w:lvl w:ilvl="6" w:tplc="4352FECC">
+      <w:start w:val="1"/>
+      <w:numFmt w:val="decimal"/>
+      <w:lvlText w:val="%7)"/>
+      <w:lvlJc w:val="left"/>
+      <w:pPr>
+        <w:tabs>
+          <w:tab w:val="num" w:pos="5040"/>
+        </w:tabs>
+        <w:ind w:left="5040" w:hanging="360"/>
+      </w:pPr>
+    </w:lvl>
+    <w:lvl w:ilvl="7" w:tplc="91D4D970">
+      <w:start w:val="1"/>
+      <w:numFmt w:val="decimal"/>
+      <w:lvlText w:val="%8)"/>
+      <w:lvlJc w:val="left"/>
+      <w:pPr>
+        <w:tabs>
+          <w:tab w:val="num" w:pos="5760"/>
+        </w:tabs>
+        <w:ind w:left="5760" w:hanging="360"/>
+      </w:pPr>
+    </w:lvl>
+    <w:lvl w:ilvl="8" w:tplc="2CD2C932">
+      <w:start w:val="1"/>
+      <w:numFmt w:val="decimal"/>
+      <w:lvlText w:val="%9)"/>
+      <w:lvlJc w:val="left"/>
+      <w:pPr>
+        <w:tabs>
+          <w:tab w:val="num" w:pos="6480"/>
+        </w:tabs>
+        <w:ind w:left="6480" w:hanging="360"/>
+      </w:pPr>
+    </w:lvl>
+  </w:abstractNum>
   <w:abstractNum w:abstractNumId="2" w15:restartNumberingAfterBreak="0">
+    <w:nsid w:val="39082223"/>
+    <w:multiLevelType w:val="hybridMultilevel"/>
+    <w:tmpl w:val="870674BE"/>
+    <w:lvl w:ilvl="0" w:tplc="04190001">
+      <w:start w:val="1"/>
+      <w:numFmt w:val="bullet"/>
+      <w:lvlText w:val=""/>
+      <w:lvlJc w:val="left"/>
+      <w:pPr>
+        <w:ind w:left="1429" w:hanging="360"/>
+      </w:pPr>
+      <w:rPr>
+        <w:rFonts w:ascii="Symbol" w:hAnsi="Symbol" w:hint="default"/>
+      </w:rPr>
+    </w:lvl>
+    <w:lvl w:ilvl="1" w:tplc="04190003" w:tentative="1">
+      <w:start w:val="1"/>
+      <w:numFmt w:val="bullet"/>
+      <w:lvlText w:val="o"/>
+      <w:lvlJc w:val="left"/>
+      <w:pPr>
+        <w:ind w:left="2149" w:hanging="360"/>
+      </w:pPr>
+      <w:rPr>
+        <w:rFonts w:ascii="Courier New" w:hAnsi="Courier New" w:cs="Courier New" w:hint="default"/>
+      </w:rPr>
+    </w:lvl>
+    <w:lvl w:ilvl="2" w:tplc="04190005" w:tentative="1">
+      <w:start w:val="1"/>
+      <w:numFmt w:val="bullet"/>
+      <w:lvlText w:val=""/>
+      <w:lvlJc w:val="left"/>
+      <w:pPr>
+        <w:ind w:left="2869" w:hanging="360"/>
+      </w:pPr>
+      <w:rPr>
+        <w:rFonts w:ascii="Wingdings" w:hAnsi="Wingdings" w:hint="default"/>
+      </w:rPr>
+    </w:lvl>
+    <w:lvl w:ilvl="3" w:tplc="04190001" w:tentative="1">
+      <w:start w:val="1"/>
+      <w:numFmt w:val="bullet"/>
+      <w:lvlText w:val=""/>
+      <w:lvlJc w:val="left"/>
+      <w:pPr>
+        <w:ind w:left="3589" w:hanging="360"/>
+      </w:pPr>
+      <w:rPr>
+        <w:rFonts w:ascii="Symbol" w:hAnsi="Symbol" w:hint="default"/>
+      </w:rPr>
+    </w:lvl>
+    <w:lvl w:ilvl="4" w:tplc="04190003" w:tentative="1">
+      <w:start w:val="1"/>
+      <w:numFmt w:val="bullet"/>
+      <w:lvlText w:val="o"/>
+      <w:lvlJc w:val="left"/>
+      <w:pPr>
+        <w:ind w:left="4309" w:hanging="360"/>
+      </w:pPr>
+      <w:rPr>
+        <w:rFonts w:ascii="Courier New" w:hAnsi="Courier New" w:cs="Courier New" w:hint="default"/>
+      </w:rPr>
+    </w:lvl>
+    <w:lvl w:ilvl="5" w:tplc="04190005" w:tentative="1">
+      <w:start w:val="1"/>
+      <w:numFmt w:val="bullet"/>
+      <w:lvlText w:val=""/>
+      <w:lvlJc w:val="left"/>
+      <w:pPr>
+        <w:ind w:left="5029" w:hanging="360"/>
+      </w:pPr>
+      <w:rPr>
+        <w:rFonts w:ascii="Wingdings" w:hAnsi="Wingdings" w:hint="default"/>
+      </w:rPr>
+    </w:lvl>
+    <w:lvl w:ilvl="6" w:tplc="04190001" w:tentative="1">
+      <w:start w:val="1"/>
+      <w:numFmt w:val="bullet"/>
+      <w:lvlText w:val=""/>
+      <w:lvlJc w:val="left"/>
+      <w:pPr>
+        <w:ind w:left="5749" w:hanging="360"/>
+      </w:pPr>
+      <w:rPr>
+        <w:rFonts w:ascii="Symbol" w:hAnsi="Symbol" w:hint="default"/>
+      </w:rPr>
+    </w:lvl>
+    <w:lvl w:ilvl="7" w:tplc="04190003" w:tentative="1">
+      <w:start w:val="1"/>
+      <w:numFmt w:val="bullet"/>
+      <w:lvlText w:val="o"/>
+      <w:lvlJc w:val="left"/>
+      <w:pPr>
+        <w:ind w:left="6469" w:hanging="360"/>
+      </w:pPr>
+      <w:rPr>
+        <w:rFonts w:ascii="Courier New" w:hAnsi="Courier New" w:cs="Courier New" w:hint="default"/>
+      </w:rPr>
+    </w:lvl>
+    <w:lvl w:ilvl="8" w:tplc="04190005" w:tentative="1">
+      <w:start w:val="1"/>
+      <w:numFmt w:val="bullet"/>
+      <w:lvlText w:val=""/>
+      <w:lvlJc w:val="left"/>
+      <w:pPr>
+        <w:ind w:left="7189" w:hanging="360"/>
+      </w:pPr>
+      <w:rPr>
+        <w:rFonts w:ascii="Wingdings" w:hAnsi="Wingdings" w:hint="default"/>
+      </w:rPr>
+    </w:lvl>
+  </w:abstractNum>
+  <w:abstractNum w:abstractNumId="3" w15:restartNumberingAfterBreak="0">
     <w:nsid w:val="491E552A"/>
     <w:multiLevelType w:val="hybridMultilevel"/>
     <w:tmpl w:val="BAB2D5A8"/>
@@ -3780,7 +8228,7 @@
       </w:pPr>
     </w:lvl>
   </w:abstractNum>
-  <w:abstractNum w:abstractNumId="3" w15:restartNumberingAfterBreak="0">
+  <w:abstractNum w:abstractNumId="4" w15:restartNumberingAfterBreak="0">
     <w:nsid w:val="51FF6539"/>
     <w:multiLevelType w:val="hybridMultilevel"/>
     <w:tmpl w:val="105AC1A8"/>
@@ -3870,7 +8318,7 @@
       </w:pPr>
     </w:lvl>
   </w:abstractNum>
-  <w:abstractNum w:abstractNumId="4" w15:restartNumberingAfterBreak="0">
+  <w:abstractNum w:abstractNumId="5" w15:restartNumberingAfterBreak="0">
     <w:nsid w:val="69F7726D"/>
     <w:multiLevelType w:val="hybridMultilevel"/>
     <w:tmpl w:val="030403AA"/>
@@ -3984,43 +8432,43 @@
     </w:lvl>
   </w:abstractNum>
   <w:num w:numId="1">
+    <w:abstractNumId w:val="4"/>
+  </w:num>
+  <w:num w:numId="2">
+    <w:abstractNumId w:val="4"/>
+  </w:num>
+  <w:num w:numId="3">
+    <w:abstractNumId w:val="4"/>
+  </w:num>
+  <w:num w:numId="4">
+    <w:abstractNumId w:val="4"/>
+  </w:num>
+  <w:num w:numId="5">
+    <w:abstractNumId w:val="4"/>
+  </w:num>
+  <w:num w:numId="6">
+    <w:abstractNumId w:val="4"/>
+  </w:num>
+  <w:num w:numId="7">
+    <w:abstractNumId w:val="4"/>
+  </w:num>
+  <w:num w:numId="8">
+    <w:abstractNumId w:val="4"/>
+  </w:num>
+  <w:num w:numId="9">
+    <w:abstractNumId w:val="4"/>
+  </w:num>
+  <w:num w:numId="10">
+    <w:abstractNumId w:val="4"/>
+  </w:num>
+  <w:num w:numId="11">
+    <w:abstractNumId w:val="4"/>
+  </w:num>
+  <w:num w:numId="12">
     <w:abstractNumId w:val="3"/>
   </w:num>
-  <w:num w:numId="2">
-    <w:abstractNumId w:val="3"/>
-  </w:num>
-  <w:num w:numId="3">
-    <w:abstractNumId w:val="3"/>
-  </w:num>
-  <w:num w:numId="4">
-    <w:abstractNumId w:val="3"/>
-  </w:num>
-  <w:num w:numId="5">
-    <w:abstractNumId w:val="3"/>
-  </w:num>
-  <w:num w:numId="6">
-    <w:abstractNumId w:val="3"/>
-  </w:num>
-  <w:num w:numId="7">
-    <w:abstractNumId w:val="3"/>
-  </w:num>
-  <w:num w:numId="8">
-    <w:abstractNumId w:val="3"/>
-  </w:num>
-  <w:num w:numId="9">
-    <w:abstractNumId w:val="3"/>
-  </w:num>
-  <w:num w:numId="10">
-    <w:abstractNumId w:val="3"/>
-  </w:num>
-  <w:num w:numId="11">
-    <w:abstractNumId w:val="3"/>
-  </w:num>
-  <w:num w:numId="12">
-    <w:abstractNumId w:val="2"/>
-  </w:num>
   <w:num w:numId="13">
-    <w:abstractNumId w:val="0"/>
+    <w:abstractNumId w:val="1"/>
     <w:lvlOverride w:ilvl="0">
       <w:startOverride w:val="1"/>
     </w:lvlOverride>
@@ -4050,7 +8498,7 @@
     </w:lvlOverride>
   </w:num>
   <w:num w:numId="14">
-    <w:abstractNumId w:val="4"/>
+    <w:abstractNumId w:val="5"/>
     <w:lvlOverride w:ilvl="0">
       <w:startOverride w:val="1"/>
     </w:lvlOverride>
@@ -4078,10 +8526,13 @@
     </w:lvlOverride>
   </w:num>
   <w:num w:numId="15">
-    <w:abstractNumId w:val="4"/>
+    <w:abstractNumId w:val="5"/>
   </w:num>
   <w:num w:numId="16">
-    <w:abstractNumId w:val="1"/>
+    <w:abstractNumId w:val="2"/>
+  </w:num>
+  <w:num w:numId="17">
+    <w:abstractNumId w:val="0"/>
   </w:num>
 </w:numbering>
 </file>
